--- a/HTML Notes.docx
+++ b/HTML Notes.docx
@@ -3,11 +3,44 @@
 <w:document xmlns:wpc="http://schemas.microsoft.com/office/word/2010/wordprocessingCanvas" xmlns:mc="http://schemas.openxmlformats.org/markup-compatibility/2006" xmlns:o="urn:schemas-microsoft-com:office:office" xmlns:r="http://schemas.openxmlformats.org/officeDocument/2006/relationships" xmlns:m="http://schemas.openxmlformats.org/officeDocument/2006/math" xmlns:v="urn:schemas-microsoft-com:vml" xmlns:wp14="http://schemas.microsoft.com/office/word/2010/wordprocessingDrawing" xmlns:wp="http://schemas.openxmlformats.org/drawingml/2006/wordprocessingDrawing" xmlns:w10="urn:schemas-microsoft-com:office:word" xmlns:w="http://schemas.openxmlformats.org/wordprocessingml/2006/main" xmlns:w14="http://schemas.microsoft.com/office/word/2010/wordml" xmlns:wpg="http://schemas.microsoft.com/office/word/2010/wordprocessingGroup" xmlns:wpi="http://schemas.microsoft.com/office/word/2010/wordprocessingInk" xmlns:wne="http://schemas.microsoft.com/office/word/2006/wordml" xmlns:wps="http://schemas.microsoft.com/office/word/2010/wordprocessingShape" mc:Ignorable="w14 wp14">
   <w:body>
     <w:p>
+      <w:pPr>
+        <w:spacing w:line="240" w:lineRule="auto"/>
+        <w:jc w:val="center"/>
+        <w:rPr>
+          <w:rFonts w:asciiTheme="majorHAnsi" w:hAnsiTheme="majorHAnsi"/>
+          <w:b/>
+          <w:color w:val="FF0000"/>
+          <w:sz w:val="44"/>
+          <w:szCs w:val="44"/>
+          <w:u w:val="single"/>
+        </w:rPr>
+      </w:pPr>
+      <w:r>
+        <w:rPr>
+          <w:rFonts w:asciiTheme="majorHAnsi" w:hAnsiTheme="majorHAnsi"/>
+          <w:b/>
+          <w:color w:val="FF0000"/>
+          <w:sz w:val="44"/>
+          <w:szCs w:val="44"/>
+          <w:u w:val="single"/>
+        </w:rPr>
+        <w:t>HTML Notes</w:t>
+      </w:r>
+    </w:p>
+    <w:p>
+      <w:pPr>
+        <w:spacing w:line="240" w:lineRule="auto"/>
+        <w:jc w:val="both"/>
+      </w:pPr>
       <w:r>
         <w:t xml:space="preserve">What is HTML? </w:t>
       </w:r>
     </w:p>
     <w:p>
+      <w:pPr>
+        <w:spacing w:line="240" w:lineRule="auto"/>
+        <w:jc w:val="both"/>
+      </w:pPr>
       <w:r>
         <w:t>HTML is a language for describing web pages.</w:t>
       </w:r>
@@ -19,6 +52,8 @@
           <w:ilvl w:val="0"/>
           <w:numId w:val="4"/>
         </w:numPr>
+        <w:spacing w:line="240" w:lineRule="auto"/>
+        <w:jc w:val="both"/>
       </w:pPr>
       <w:r>
         <w:t xml:space="preserve">HTML stands for Hyper Text </w:t>
@@ -39,6 +74,8 @@
           <w:ilvl w:val="0"/>
           <w:numId w:val="4"/>
         </w:numPr>
+        <w:spacing w:line="240" w:lineRule="auto"/>
+        <w:jc w:val="both"/>
       </w:pPr>
       <w:r>
         <w:t xml:space="preserve">HTML is a </w:t>
@@ -59,6 +96,8 @@
           <w:ilvl w:val="0"/>
           <w:numId w:val="4"/>
         </w:numPr>
+        <w:spacing w:line="240" w:lineRule="auto"/>
+        <w:jc w:val="both"/>
       </w:pPr>
       <w:r>
         <w:t xml:space="preserve">A </w:t>
@@ -87,6 +126,8 @@
           <w:ilvl w:val="0"/>
           <w:numId w:val="4"/>
         </w:numPr>
+        <w:spacing w:line="240" w:lineRule="auto"/>
+        <w:jc w:val="both"/>
       </w:pPr>
       <w:r>
         <w:t xml:space="preserve">The tags describe document content </w:t>
@@ -99,6 +140,8 @@
           <w:ilvl w:val="0"/>
           <w:numId w:val="4"/>
         </w:numPr>
+        <w:spacing w:line="240" w:lineRule="auto"/>
+        <w:jc w:val="both"/>
       </w:pPr>
       <w:r>
         <w:t>HTML documents contain HTML tags and plain text</w:t>
@@ -111,6 +154,8 @@
           <w:ilvl w:val="0"/>
           <w:numId w:val="3"/>
         </w:numPr>
+        <w:spacing w:line="240" w:lineRule="auto"/>
+        <w:jc w:val="both"/>
       </w:pPr>
       <w:r>
         <w:t xml:space="preserve">HTML tags are keywords (tag names) surrounded by angle brackets like &lt;html&gt; </w:t>
@@ -123,6 +168,8 @@
           <w:ilvl w:val="0"/>
           <w:numId w:val="3"/>
         </w:numPr>
+        <w:spacing w:line="240" w:lineRule="auto"/>
+        <w:jc w:val="both"/>
       </w:pPr>
       <w:r>
         <w:t>HTML tags normally come in pairs like &lt;p&gt; and &lt;/p&gt;</w:t>
@@ -135,6 +182,8 @@
           <w:ilvl w:val="0"/>
           <w:numId w:val="3"/>
         </w:numPr>
+        <w:spacing w:line="240" w:lineRule="auto"/>
+        <w:jc w:val="both"/>
       </w:pPr>
       <w:r>
         <w:t xml:space="preserve">The first tag in a pair is the start tag, the second tag is the end tag </w:t>
@@ -147,6 +196,8 @@
           <w:ilvl w:val="0"/>
           <w:numId w:val="3"/>
         </w:numPr>
+        <w:spacing w:line="240" w:lineRule="auto"/>
+        <w:jc w:val="both"/>
       </w:pPr>
       <w:r>
         <w:t xml:space="preserve">The end tag is written like the start tag, with a slash before the tag name  </w:t>
@@ -159,6 +210,8 @@
           <w:ilvl w:val="0"/>
           <w:numId w:val="3"/>
         </w:numPr>
+        <w:spacing w:line="240" w:lineRule="auto"/>
+        <w:jc w:val="both"/>
       </w:pPr>
       <w:r>
         <w:t>Start and end tags are also called opening tags and closing tags</w:t>
@@ -166,7 +219,8 @@
     </w:p>
     <w:p>
       <w:pPr>
-        <w:jc w:val="center"/>
+        <w:spacing w:line="240" w:lineRule="auto"/>
+        <w:jc w:val="both"/>
         <w:rPr>
           <w:color w:val="FF0000"/>
         </w:rPr>
@@ -220,6 +274,8 @@
     </w:p>
     <w:p>
       <w:pPr>
+        <w:spacing w:line="240" w:lineRule="auto"/>
+        <w:jc w:val="both"/>
         <w:rPr>
           <w:color w:val="FF0000"/>
           <w:u w:val="single"/>
@@ -242,7 +298,9 @@
     </w:p>
     <w:p>
       <w:pPr>
+        <w:spacing w:line="240" w:lineRule="auto"/>
         <w:ind w:left="720" w:firstLine="720"/>
+        <w:jc w:val="both"/>
       </w:pPr>
       <w:r>
         <w:t>In HTML, most elements are written with a start tag (e.g. &lt;p&gt;) and an end tag (e.g. &lt;/p</w:t>
@@ -253,7 +311,8 @@
     </w:p>
     <w:p>
       <w:pPr>
-        <w:jc w:val="center"/>
+        <w:spacing w:line="240" w:lineRule="auto"/>
+        <w:jc w:val="both"/>
       </w:pPr>
       <w:r>
         <w:rPr>
@@ -284,7 +343,9 @@
     </w:p>
     <w:p>
       <w:pPr>
+        <w:spacing w:line="240" w:lineRule="auto"/>
         <w:ind w:left="720" w:firstLine="720"/>
+        <w:jc w:val="both"/>
       </w:pPr>
       <w:r>
         <w:t>To begin coding HTML you need only two things: a simple-text editor and a web browser.</w:t>
@@ -292,7 +353,9 @@
     </w:p>
     <w:p>
       <w:pPr>
+        <w:spacing w:line="240" w:lineRule="auto"/>
         <w:ind w:left="720" w:firstLine="45"/>
+        <w:jc w:val="both"/>
       </w:pPr>
       <w:r>
         <w:t>Notepad</w:t>
@@ -325,6 +388,8 @@
     </w:p>
     <w:p>
       <w:pPr>
+        <w:spacing w:line="240" w:lineRule="auto"/>
+        <w:jc w:val="both"/>
         <w:rPr>
           <w:color w:val="FF0000"/>
           <w:u w:val="single"/>
@@ -340,7 +405,9 @@
     </w:p>
     <w:p>
       <w:pPr>
+        <w:spacing w:line="240" w:lineRule="auto"/>
         <w:ind w:left="645"/>
+        <w:jc w:val="both"/>
       </w:pPr>
       <w:r>
         <w:t xml:space="preserve">The purpose of a web browser (such as Google Chrome, Internet Explorer, Firefox, Safari) is </w:t>
@@ -368,12 +435,18 @@
       </w:r>
     </w:p>
     <w:p>
+      <w:pPr>
+        <w:spacing w:line="240" w:lineRule="auto"/>
+        <w:jc w:val="both"/>
+      </w:pPr>
       <w:r>
         <w:t xml:space="preserve">HTML Version </w:t>
       </w:r>
     </w:p>
     <w:p>
       <w:pPr>
+        <w:spacing w:line="240" w:lineRule="auto"/>
+        <w:jc w:val="both"/>
         <w:rPr>
           <w:color w:val="FF0000"/>
         </w:rPr>
@@ -412,17 +485,27 @@
       </w:r>
     </w:p>
     <w:p>
+      <w:pPr>
+        <w:spacing w:line="240" w:lineRule="auto"/>
+        <w:jc w:val="both"/>
+      </w:pPr>
       <w:r>
         <w:t>HTML Headings</w:t>
       </w:r>
     </w:p>
     <w:p>
+      <w:pPr>
+        <w:spacing w:line="240" w:lineRule="auto"/>
+        <w:jc w:val="both"/>
+      </w:pPr>
       <w:r>
         <w:t xml:space="preserve"> HTML headings are defined with the &lt;h1&gt; to &lt;h6&gt; tags. </w:t>
       </w:r>
     </w:p>
     <w:p>
       <w:pPr>
+        <w:spacing w:line="240" w:lineRule="auto"/>
+        <w:jc w:val="both"/>
         <w:rPr>
           <w:color w:val="FF0000"/>
         </w:rPr>
@@ -465,7 +548,9 @@
     </w:p>
     <w:p>
       <w:pPr>
+        <w:spacing w:line="240" w:lineRule="auto"/>
         <w:ind w:firstLine="720"/>
+        <w:jc w:val="both"/>
         <w:rPr>
           <w:color w:val="FF0000"/>
         </w:rPr>
@@ -493,7 +578,9 @@
     </w:p>
     <w:p>
       <w:pPr>
+        <w:spacing w:line="240" w:lineRule="auto"/>
         <w:ind w:firstLine="720"/>
+        <w:jc w:val="both"/>
         <w:rPr>
           <w:color w:val="FF0000"/>
         </w:rPr>
@@ -521,16 +608,17 @@
     </w:p>
     <w:p>
       <w:pPr>
+        <w:spacing w:line="240" w:lineRule="auto"/>
         <w:ind w:firstLine="720"/>
-        <w:rPr>
-          <w:color w:val="FF0000"/>
-        </w:rPr>
-      </w:pPr>
-      <w:r>
-        <w:rPr>
-          <w:color w:val="FF0000"/>
-        </w:rPr>
-        <w:lastRenderedPageBreak/>
+        <w:jc w:val="both"/>
+        <w:rPr>
+          <w:color w:val="FF0000"/>
+        </w:rPr>
+      </w:pPr>
+      <w:r>
+        <w:rPr>
+          <w:color w:val="FF0000"/>
+        </w:rPr>
         <w:t>&lt;h4&gt;</w:t>
       </w:r>
       <w:proofErr w:type="gramStart"/>
@@ -550,7 +638,9 @@
     </w:p>
     <w:p>
       <w:pPr>
+        <w:spacing w:line="240" w:lineRule="auto"/>
         <w:ind w:firstLine="720"/>
+        <w:jc w:val="both"/>
         <w:rPr>
           <w:color w:val="FF0000"/>
         </w:rPr>
@@ -578,7 +668,9 @@
     </w:p>
     <w:p>
       <w:pPr>
+        <w:spacing w:line="240" w:lineRule="auto"/>
         <w:ind w:firstLine="720"/>
+        <w:jc w:val="both"/>
         <w:rPr>
           <w:color w:val="FF0000"/>
         </w:rPr>
@@ -606,15 +698,19 @@
     </w:p>
     <w:p>
       <w:pPr>
+        <w:spacing w:line="240" w:lineRule="auto"/>
         <w:ind w:firstLine="720"/>
-        <w:rPr>
-          <w:color w:val="FF0000"/>
-        </w:rPr>
-      </w:pPr>
-    </w:p>
-    <w:p>
-      <w:pPr>
+        <w:jc w:val="both"/>
+        <w:rPr>
+          <w:color w:val="FF0000"/>
+        </w:rPr>
+      </w:pPr>
+    </w:p>
+    <w:p>
+      <w:pPr>
+        <w:spacing w:line="240" w:lineRule="auto"/>
         <w:ind w:firstLine="720"/>
+        <w:jc w:val="both"/>
         <w:rPr>
           <w:rFonts w:asciiTheme="majorHAnsi" w:hAnsiTheme="majorHAnsi"/>
           <w:color w:val="FF0000"/>
@@ -651,6 +747,8 @@
           <w:ilvl w:val="0"/>
           <w:numId w:val="5"/>
         </w:numPr>
+        <w:spacing w:line="240" w:lineRule="auto"/>
+        <w:jc w:val="both"/>
         <w:rPr>
           <w:rFonts w:asciiTheme="majorHAnsi" w:hAnsiTheme="majorHAnsi"/>
           <w:color w:val="4F81BD" w:themeColor="accent1"/>
@@ -671,7 +769,9 @@
     <w:p>
       <w:pPr>
         <w:pStyle w:val="ListParagraph"/>
+        <w:spacing w:line="240" w:lineRule="auto"/>
         <w:ind w:left="1080"/>
+        <w:jc w:val="both"/>
         <w:rPr>
           <w:rFonts w:asciiTheme="majorHAnsi" w:hAnsiTheme="majorHAnsi"/>
           <w:color w:val="4F81BD" w:themeColor="accent1"/>
@@ -687,6 +787,8 @@
           <w:ilvl w:val="0"/>
           <w:numId w:val="6"/>
         </w:numPr>
+        <w:spacing w:line="240" w:lineRule="auto"/>
+        <w:jc w:val="both"/>
         <w:rPr>
           <w:rFonts w:asciiTheme="majorHAnsi" w:hAnsiTheme="majorHAnsi"/>
           <w:color w:val="4F81BD" w:themeColor="accent1"/>
@@ -727,6 +829,8 @@
           <w:ilvl w:val="0"/>
           <w:numId w:val="5"/>
         </w:numPr>
+        <w:spacing w:line="240" w:lineRule="auto"/>
+        <w:jc w:val="both"/>
         <w:rPr>
           <w:rFonts w:asciiTheme="majorHAnsi" w:hAnsiTheme="majorHAnsi"/>
           <w:color w:val="4F81BD" w:themeColor="accent1"/>
@@ -751,6 +855,8 @@
           <w:ilvl w:val="0"/>
           <w:numId w:val="6"/>
         </w:numPr>
+        <w:spacing w:line="240" w:lineRule="auto"/>
+        <w:jc w:val="both"/>
         <w:rPr>
           <w:rFonts w:asciiTheme="majorHAnsi" w:hAnsiTheme="majorHAnsi"/>
           <w:sz w:val="28"/>
@@ -773,6 +879,8 @@
           <w:ilvl w:val="0"/>
           <w:numId w:val="5"/>
         </w:numPr>
+        <w:spacing w:line="240" w:lineRule="auto"/>
+        <w:jc w:val="both"/>
         <w:rPr>
           <w:rFonts w:asciiTheme="majorHAnsi" w:hAnsiTheme="majorHAnsi"/>
           <w:color w:val="4F81BD" w:themeColor="accent1"/>
@@ -797,6 +905,8 @@
           <w:ilvl w:val="0"/>
           <w:numId w:val="6"/>
         </w:numPr>
+        <w:spacing w:line="240" w:lineRule="auto"/>
+        <w:jc w:val="both"/>
         <w:rPr>
           <w:rFonts w:asciiTheme="majorHAnsi" w:hAnsiTheme="majorHAnsi"/>
           <w:sz w:val="28"/>
@@ -819,6 +929,8 @@
           <w:ilvl w:val="0"/>
           <w:numId w:val="6"/>
         </w:numPr>
+        <w:spacing w:line="240" w:lineRule="auto"/>
+        <w:jc w:val="both"/>
         <w:rPr>
           <w:rFonts w:asciiTheme="majorHAnsi" w:hAnsiTheme="majorHAnsi"/>
           <w:sz w:val="28"/>
@@ -851,6 +963,8 @@
           <w:ilvl w:val="0"/>
           <w:numId w:val="6"/>
         </w:numPr>
+        <w:spacing w:line="240" w:lineRule="auto"/>
+        <w:jc w:val="both"/>
         <w:rPr>
           <w:rFonts w:asciiTheme="majorHAnsi" w:hAnsiTheme="majorHAnsi"/>
           <w:sz w:val="28"/>
@@ -887,7 +1001,9 @@
     <w:p>
       <w:pPr>
         <w:pStyle w:val="ListParagraph"/>
+        <w:spacing w:line="240" w:lineRule="auto"/>
         <w:ind w:left="1080"/>
+        <w:jc w:val="both"/>
         <w:rPr>
           <w:rFonts w:asciiTheme="majorHAnsi" w:hAnsiTheme="majorHAnsi"/>
           <w:color w:val="4F81BD" w:themeColor="accent1"/>
@@ -899,7 +1015,9 @@
     <w:p>
       <w:pPr>
         <w:pStyle w:val="ListParagraph"/>
+        <w:spacing w:line="240" w:lineRule="auto"/>
         <w:ind w:left="1080"/>
+        <w:jc w:val="both"/>
         <w:rPr>
           <w:rFonts w:asciiTheme="majorHAnsi" w:hAnsiTheme="majorHAnsi"/>
           <w:sz w:val="28"/>
@@ -914,6 +1032,8 @@
           <w:ilvl w:val="0"/>
           <w:numId w:val="5"/>
         </w:numPr>
+        <w:spacing w:line="240" w:lineRule="auto"/>
+        <w:jc w:val="both"/>
         <w:rPr>
           <w:rFonts w:asciiTheme="majorHAnsi" w:hAnsiTheme="majorHAnsi"/>
           <w:color w:val="4F81BD" w:themeColor="accent1"/>
@@ -934,6 +1054,8 @@
     <w:p>
       <w:pPr>
         <w:pStyle w:val="ListParagraph"/>
+        <w:spacing w:line="240" w:lineRule="auto"/>
+        <w:jc w:val="both"/>
         <w:rPr>
           <w:rFonts w:asciiTheme="majorHAnsi" w:hAnsiTheme="majorHAnsi"/>
           <w:sz w:val="28"/>
@@ -948,6 +1070,8 @@
           <w:ilvl w:val="0"/>
           <w:numId w:val="6"/>
         </w:numPr>
+        <w:spacing w:line="240" w:lineRule="auto"/>
+        <w:jc w:val="both"/>
         <w:rPr>
           <w:rFonts w:asciiTheme="majorHAnsi" w:hAnsiTheme="majorHAnsi"/>
           <w:sz w:val="28"/>
@@ -974,7 +1098,9 @@
     <w:p>
       <w:pPr>
         <w:pStyle w:val="ListParagraph"/>
+        <w:spacing w:line="240" w:lineRule="auto"/>
         <w:ind w:left="1800"/>
+        <w:jc w:val="both"/>
         <w:rPr>
           <w:rFonts w:asciiTheme="majorHAnsi" w:hAnsiTheme="majorHAnsi"/>
           <w:sz w:val="28"/>
@@ -985,7 +1111,9 @@
     <w:p>
       <w:pPr>
         <w:pStyle w:val="ListParagraph"/>
+        <w:spacing w:line="240" w:lineRule="auto"/>
         <w:ind w:left="1800"/>
+        <w:jc w:val="both"/>
         <w:rPr>
           <w:rFonts w:asciiTheme="majorHAnsi" w:hAnsiTheme="majorHAnsi"/>
           <w:sz w:val="28"/>
@@ -1000,6 +1128,8 @@
           <w:ilvl w:val="0"/>
           <w:numId w:val="5"/>
         </w:numPr>
+        <w:spacing w:line="240" w:lineRule="auto"/>
+        <w:jc w:val="both"/>
         <w:rPr>
           <w:rFonts w:asciiTheme="majorHAnsi" w:hAnsiTheme="majorHAnsi"/>
           <w:color w:val="4F81BD" w:themeColor="accent1"/>
@@ -1014,7 +1144,6 @@
           <w:sz w:val="28"/>
           <w:szCs w:val="28"/>
         </w:rPr>
-        <w:lastRenderedPageBreak/>
         <w:t xml:space="preserve"> &lt;BR&gt; (“break” tag):</w:t>
       </w:r>
     </w:p>
@@ -1025,6 +1154,8 @@
           <w:ilvl w:val="0"/>
           <w:numId w:val="6"/>
         </w:numPr>
+        <w:spacing w:line="240" w:lineRule="auto"/>
+        <w:jc w:val="both"/>
         <w:rPr>
           <w:rFonts w:asciiTheme="majorHAnsi" w:hAnsiTheme="majorHAnsi"/>
           <w:sz w:val="28"/>
@@ -1055,6 +1186,8 @@
           <w:ilvl w:val="0"/>
           <w:numId w:val="5"/>
         </w:numPr>
+        <w:spacing w:line="240" w:lineRule="auto"/>
+        <w:jc w:val="both"/>
         <w:rPr>
           <w:rFonts w:asciiTheme="majorHAnsi" w:hAnsiTheme="majorHAnsi"/>
           <w:color w:val="4F81BD" w:themeColor="accent1"/>
@@ -1087,6 +1220,8 @@
           <w:ilvl w:val="0"/>
           <w:numId w:val="6"/>
         </w:numPr>
+        <w:spacing w:line="240" w:lineRule="auto"/>
+        <w:jc w:val="both"/>
         <w:rPr>
           <w:rFonts w:asciiTheme="majorHAnsi" w:hAnsiTheme="majorHAnsi"/>
           <w:sz w:val="28"/>
@@ -1113,7 +1248,9 @@
     <w:p>
       <w:pPr>
         <w:pStyle w:val="ListParagraph"/>
+        <w:spacing w:line="240" w:lineRule="auto"/>
         <w:ind w:left="1800"/>
+        <w:jc w:val="both"/>
         <w:rPr>
           <w:rFonts w:asciiTheme="majorHAnsi" w:hAnsiTheme="majorHAnsi"/>
           <w:sz w:val="28"/>
@@ -1128,6 +1265,8 @@
           <w:ilvl w:val="0"/>
           <w:numId w:val="5"/>
         </w:numPr>
+        <w:spacing w:line="240" w:lineRule="auto"/>
+        <w:jc w:val="both"/>
         <w:rPr>
           <w:rFonts w:asciiTheme="majorHAnsi" w:hAnsiTheme="majorHAnsi"/>
           <w:color w:val="4F81BD" w:themeColor="accent1"/>
@@ -1172,6 +1311,8 @@
           <w:ilvl w:val="0"/>
           <w:numId w:val="6"/>
         </w:numPr>
+        <w:spacing w:line="240" w:lineRule="auto"/>
+        <w:jc w:val="both"/>
         <w:rPr>
           <w:rFonts w:asciiTheme="majorHAnsi" w:hAnsiTheme="majorHAnsi"/>
           <w:sz w:val="28"/>
@@ -1198,7 +1339,9 @@
     <w:p>
       <w:pPr>
         <w:pStyle w:val="ListParagraph"/>
+        <w:spacing w:line="240" w:lineRule="auto"/>
         <w:ind w:left="1080"/>
+        <w:jc w:val="both"/>
         <w:rPr>
           <w:rFonts w:asciiTheme="majorHAnsi" w:hAnsiTheme="majorHAnsi"/>
           <w:sz w:val="28"/>
@@ -1221,6 +1364,8 @@
           <w:ilvl w:val="0"/>
           <w:numId w:val="5"/>
         </w:numPr>
+        <w:spacing w:line="240" w:lineRule="auto"/>
+        <w:jc w:val="both"/>
         <w:rPr>
           <w:rFonts w:asciiTheme="majorHAnsi" w:hAnsiTheme="majorHAnsi"/>
           <w:color w:val="4F81BD" w:themeColor="accent1"/>
@@ -1245,18 +1390,21 @@
           <w:ilvl w:val="0"/>
           <w:numId w:val="6"/>
         </w:numPr>
-        <w:rPr>
-          <w:rFonts w:asciiTheme="majorHAnsi" w:hAnsiTheme="majorHAnsi"/>
-          <w:sz w:val="28"/>
-          <w:szCs w:val="28"/>
-        </w:rPr>
-      </w:pPr>
-      <w:r>
-        <w:rPr>
-          <w:rFonts w:asciiTheme="majorHAnsi" w:hAnsiTheme="majorHAnsi"/>
-          <w:sz w:val="28"/>
-          <w:szCs w:val="28"/>
-        </w:rPr>
+        <w:spacing w:line="240" w:lineRule="auto"/>
+        <w:jc w:val="both"/>
+        <w:rPr>
+          <w:rFonts w:asciiTheme="majorHAnsi" w:hAnsiTheme="majorHAnsi"/>
+          <w:sz w:val="28"/>
+          <w:szCs w:val="28"/>
+        </w:rPr>
+      </w:pPr>
+      <w:r>
+        <w:rPr>
+          <w:rFonts w:asciiTheme="majorHAnsi" w:hAnsiTheme="majorHAnsi"/>
+          <w:sz w:val="28"/>
+          <w:szCs w:val="28"/>
+        </w:rPr>
+        <w:lastRenderedPageBreak/>
         <w:t>D</w:t>
       </w:r>
       <w:r>
@@ -1275,6 +1423,8 @@
           <w:ilvl w:val="0"/>
           <w:numId w:val="6"/>
         </w:numPr>
+        <w:spacing w:line="240" w:lineRule="auto"/>
+        <w:jc w:val="both"/>
         <w:rPr>
           <w:rFonts w:asciiTheme="majorHAnsi" w:hAnsiTheme="majorHAnsi"/>
           <w:sz w:val="28"/>
@@ -1314,6 +1464,8 @@
           <w:ilvl w:val="0"/>
           <w:numId w:val="6"/>
         </w:numPr>
+        <w:spacing w:line="240" w:lineRule="auto"/>
+        <w:jc w:val="both"/>
         <w:rPr>
           <w:rFonts w:asciiTheme="majorHAnsi" w:hAnsiTheme="majorHAnsi"/>
           <w:sz w:val="28"/>
@@ -1344,6 +1496,8 @@
           <w:ilvl w:val="0"/>
           <w:numId w:val="6"/>
         </w:numPr>
+        <w:spacing w:line="240" w:lineRule="auto"/>
+        <w:jc w:val="both"/>
         <w:rPr>
           <w:rFonts w:asciiTheme="majorHAnsi" w:hAnsiTheme="majorHAnsi"/>
           <w:sz w:val="28"/>
@@ -1383,6 +1537,8 @@
           <w:ilvl w:val="0"/>
           <w:numId w:val="6"/>
         </w:numPr>
+        <w:spacing w:line="240" w:lineRule="auto"/>
+        <w:jc w:val="both"/>
         <w:rPr>
           <w:rFonts w:asciiTheme="majorHAnsi" w:hAnsiTheme="majorHAnsi"/>
           <w:sz w:val="28"/>
@@ -1422,23 +1578,25 @@
         </w:rPr>
         <w:t xml:space="preserve"> (H2SO4) </w:t>
       </w:r>
-      <w:bookmarkStart w:id="0" w:name="_GoBack"/>
-      <w:bookmarkEnd w:id="0"/>
     </w:p>
     <w:p>
       <w:pPr>
         <w:pStyle w:val="ListParagraph"/>
+        <w:spacing w:line="240" w:lineRule="auto"/>
         <w:ind w:left="1800"/>
-        <w:rPr>
-          <w:rFonts w:asciiTheme="majorHAnsi" w:hAnsiTheme="majorHAnsi"/>
-          <w:sz w:val="28"/>
-          <w:szCs w:val="28"/>
-        </w:rPr>
-      </w:pPr>
-    </w:p>
-    <w:p>
-      <w:pPr>
+        <w:jc w:val="both"/>
+        <w:rPr>
+          <w:rFonts w:asciiTheme="majorHAnsi" w:hAnsiTheme="majorHAnsi"/>
+          <w:sz w:val="28"/>
+          <w:szCs w:val="28"/>
+        </w:rPr>
+      </w:pPr>
+    </w:p>
+    <w:p>
+      <w:pPr>
+        <w:spacing w:line="240" w:lineRule="auto"/>
         <w:ind w:firstLine="720"/>
+        <w:jc w:val="both"/>
         <w:rPr>
           <w:color w:val="FF0000"/>
           <w:sz w:val="40"/>
@@ -1458,7 +1616,9 @@
     </w:p>
     <w:p>
       <w:pPr>
+        <w:spacing w:line="240" w:lineRule="auto"/>
         <w:ind w:firstLine="720"/>
+        <w:jc w:val="both"/>
       </w:pPr>
       <w:r>
         <w:t xml:space="preserve"> Tables are defined with the &lt;table&gt; tag. </w:t>
@@ -1466,7 +1626,9 @@
     </w:p>
     <w:p>
       <w:pPr>
+        <w:spacing w:line="240" w:lineRule="auto"/>
         <w:ind w:firstLine="720"/>
+        <w:jc w:val="both"/>
       </w:pPr>
       <w:r>
         <w:t>A table is divided into rows with the &lt;</w:t>
@@ -1494,7 +1656,9 @@
     </w:p>
     <w:p>
       <w:pPr>
+        <w:spacing w:line="240" w:lineRule="auto"/>
         <w:ind w:firstLine="720"/>
+        <w:jc w:val="both"/>
       </w:pPr>
       <w:r>
         <w:t xml:space="preserve"> A row is divided into data cells with the &lt;td&gt; tag. (</w:t>
@@ -1510,7 +1674,9 @@
     </w:p>
     <w:p>
       <w:pPr>
+        <w:spacing w:line="240" w:lineRule="auto"/>
         <w:ind w:firstLine="720"/>
+        <w:jc w:val="both"/>
       </w:pPr>
       <w:r>
         <w:t xml:space="preserve"> A row can also be divided into headings with the &lt;</w:t>
@@ -1541,7 +1707,9 @@
     </w:p>
     <w:p>
       <w:pPr>
+        <w:spacing w:line="240" w:lineRule="auto"/>
         <w:ind w:firstLine="720"/>
+        <w:jc w:val="both"/>
       </w:pPr>
       <w:r>
         <w:t xml:space="preserve">The &lt;td&gt; elements are the data containers in the table. </w:t>
@@ -1549,212 +1717,2516 @@
     </w:p>
     <w:p>
       <w:pPr>
+        <w:spacing w:line="240" w:lineRule="auto"/>
         <w:ind w:firstLine="720"/>
+        <w:jc w:val="both"/>
+      </w:pPr>
+      <w:r>
+        <w:t xml:space="preserve"> The &lt;td&gt; elements can contain all sorts of HTML elements like text, images, lists, other tables, etc. Tables </w:t>
+      </w:r>
+    </w:p>
+    <w:p>
+      <w:pPr>
+        <w:spacing w:line="240" w:lineRule="auto"/>
+        <w:ind w:firstLine="720"/>
+        <w:jc w:val="both"/>
+      </w:pPr>
+      <w:r>
+        <w:t xml:space="preserve">&lt;TABLE&gt; &amp; &lt;/TABLE&gt; </w:t>
+      </w:r>
+    </w:p>
+    <w:p>
+      <w:pPr>
+        <w:spacing w:line="240" w:lineRule="auto"/>
+        <w:ind w:firstLine="720"/>
+        <w:jc w:val="both"/>
+      </w:pPr>
+      <w:r>
+        <w:t xml:space="preserve">BORDER </w:t>
+      </w:r>
+    </w:p>
+    <w:p>
+      <w:pPr>
+        <w:spacing w:line="240" w:lineRule="auto"/>
+        <w:ind w:firstLine="720"/>
+        <w:jc w:val="both"/>
+      </w:pPr>
+      <w:r>
+        <w:t xml:space="preserve">BORDERCOLOR </w:t>
+      </w:r>
+    </w:p>
+    <w:p>
+      <w:pPr>
+        <w:spacing w:line="240" w:lineRule="auto"/>
+        <w:ind w:firstLine="720"/>
+        <w:jc w:val="both"/>
+      </w:pPr>
+      <w:r>
+        <w:t xml:space="preserve">BGCOLOR </w:t>
+      </w:r>
+    </w:p>
+    <w:p>
+      <w:pPr>
+        <w:spacing w:line="240" w:lineRule="auto"/>
+        <w:ind w:firstLine="720"/>
+        <w:jc w:val="both"/>
+      </w:pPr>
+      <w:r>
+        <w:t xml:space="preserve">ALIGN </w:t>
+      </w:r>
+    </w:p>
+    <w:p>
+      <w:pPr>
+        <w:spacing w:line="240" w:lineRule="auto"/>
+        <w:ind w:left="720"/>
+        <w:jc w:val="both"/>
+      </w:pPr>
+      <w:r>
+        <w:t xml:space="preserve">WIDTH </w:t>
+      </w:r>
+    </w:p>
+    <w:p>
+      <w:pPr>
+        <w:spacing w:line="240" w:lineRule="auto"/>
+        <w:ind w:left="720"/>
+        <w:jc w:val="both"/>
+      </w:pPr>
+      <w:r>
+        <w:t>HEIGHT</w:t>
+      </w:r>
+    </w:p>
+    <w:p>
+      <w:pPr>
+        <w:spacing w:line="240" w:lineRule="auto"/>
+        <w:ind w:left="720"/>
+        <w:jc w:val="both"/>
+      </w:pPr>
+      <w:r>
+        <w:t xml:space="preserve"> CELLSPACING </w:t>
+      </w:r>
+      <w:r>
+        <w:t>&amp;CELLPADDING</w:t>
+      </w:r>
+    </w:p>
+    <w:p>
+      <w:pPr>
+        <w:spacing w:line="240" w:lineRule="auto"/>
+        <w:ind w:firstLine="720"/>
+        <w:jc w:val="both"/>
+      </w:pPr>
+      <w:r>
+        <w:t xml:space="preserve">&lt;TH&gt; &amp; &lt;/TH&gt; </w:t>
+      </w:r>
+    </w:p>
+    <w:p>
+      <w:pPr>
+        <w:spacing w:line="240" w:lineRule="auto"/>
+        <w:ind w:firstLine="720"/>
+        <w:jc w:val="both"/>
+      </w:pPr>
+      <w:r>
+        <w:t xml:space="preserve">BGCOLOR </w:t>
+      </w:r>
+    </w:p>
+    <w:p>
+      <w:pPr>
+        <w:spacing w:line="240" w:lineRule="auto"/>
+        <w:ind w:firstLine="720"/>
+        <w:jc w:val="both"/>
+      </w:pPr>
+      <w:r>
+        <w:t xml:space="preserve">ALIGN </w:t>
+      </w:r>
+      <w:r>
+        <w:t xml:space="preserve">&amp; </w:t>
+      </w:r>
+      <w:r>
+        <w:t>VALIGN</w:t>
+      </w:r>
+    </w:p>
+    <w:p>
+      <w:pPr>
+        <w:spacing w:line="240" w:lineRule="auto"/>
+        <w:ind w:firstLine="720"/>
+        <w:jc w:val="both"/>
+      </w:pPr>
+      <w:r>
+        <w:t xml:space="preserve"> WIDTH</w:t>
+      </w:r>
+      <w:r>
+        <w:t>&amp;</w:t>
+      </w:r>
+      <w:r>
+        <w:t xml:space="preserve"> HEIGHT </w:t>
+      </w:r>
+    </w:p>
+    <w:p>
+      <w:pPr>
+        <w:spacing w:line="240" w:lineRule="auto"/>
+        <w:ind w:firstLine="720"/>
+        <w:jc w:val="both"/>
       </w:pPr>
       <w:r>
         <w:lastRenderedPageBreak/>
-        <w:t xml:space="preserve"> The &lt;td&gt; elements can contain all sorts of HTML elements like text, images, lists, other tables, etc. Tables </w:t>
-      </w:r>
-    </w:p>
-    <w:p>
-      <w:pPr>
+        <w:t>COLSPAN</w:t>
+      </w:r>
+      <w:r>
+        <w:t>&amp;</w:t>
+      </w:r>
+      <w:r>
+        <w:t xml:space="preserve"> ROWSPAN </w:t>
+      </w:r>
+    </w:p>
+    <w:p>
+      <w:pPr>
+        <w:spacing w:line="240" w:lineRule="auto"/>
         <w:ind w:firstLine="720"/>
-      </w:pPr>
-      <w:r>
-        <w:t xml:space="preserve">&lt;TABLE&gt; &amp; &lt;/TABLE&gt; </w:t>
-      </w:r>
-    </w:p>
-    <w:p>
-      <w:pPr>
+        <w:jc w:val="both"/>
+      </w:pPr>
+      <w:r>
+        <w:t xml:space="preserve">&lt;TR&gt; &amp; &lt;/TR&gt; </w:t>
+      </w:r>
+    </w:p>
+    <w:p>
+      <w:pPr>
+        <w:spacing w:line="240" w:lineRule="auto"/>
         <w:ind w:firstLine="720"/>
-      </w:pPr>
-      <w:r>
-        <w:t xml:space="preserve">BORDER </w:t>
-      </w:r>
-    </w:p>
-    <w:p>
-      <w:pPr>
+        <w:jc w:val="both"/>
+      </w:pPr>
+      <w:proofErr w:type="gramStart"/>
+      <w:r>
+        <w:t xml:space="preserve">BGCOLOR </w:t>
+      </w:r>
+      <w:r>
+        <w:t>,</w:t>
+      </w:r>
+      <w:r>
+        <w:t>ALIGN</w:t>
+      </w:r>
+      <w:proofErr w:type="gramEnd"/>
+      <w:r>
+        <w:t>&amp;</w:t>
+      </w:r>
+      <w:r>
+        <w:t xml:space="preserve"> VALIGN </w:t>
+      </w:r>
+    </w:p>
+    <w:p>
+      <w:pPr>
+        <w:spacing w:line="240" w:lineRule="auto"/>
         <w:ind w:firstLine="720"/>
-      </w:pPr>
-      <w:r>
-        <w:t xml:space="preserve">BORDERCOLOR </w:t>
-      </w:r>
-    </w:p>
-    <w:p>
-      <w:pPr>
+        <w:jc w:val="both"/>
+      </w:pPr>
+      <w:r>
+        <w:t xml:space="preserve">&lt;TD&gt; &amp; &lt;/TD&gt; </w:t>
+      </w:r>
+    </w:p>
+    <w:p>
+      <w:pPr>
+        <w:spacing w:line="240" w:lineRule="auto"/>
+        <w:ind w:left="284" w:firstLine="436"/>
+        <w:jc w:val="both"/>
+      </w:pPr>
+      <w:r>
+        <w:t>BGCOLOR</w:t>
+      </w:r>
+      <w:r>
+        <w:t>,</w:t>
+      </w:r>
+      <w:r>
+        <w:t xml:space="preserve"> </w:t>
+      </w:r>
+      <w:proofErr w:type="gramStart"/>
+      <w:r>
+        <w:t xml:space="preserve">ALIGN </w:t>
+      </w:r>
+      <w:r>
+        <w:t>,</w:t>
+      </w:r>
+      <w:r>
+        <w:t>VALIGN</w:t>
+      </w:r>
+      <w:proofErr w:type="gramEnd"/>
+      <w:r>
+        <w:t xml:space="preserve"> </w:t>
+      </w:r>
+      <w:r>
+        <w:t>,</w:t>
+      </w:r>
+      <w:r>
+        <w:t xml:space="preserve">WIDTH </w:t>
+      </w:r>
+      <w:r>
+        <w:t>,</w:t>
+      </w:r>
+      <w:r>
+        <w:t>HEIGHT</w:t>
+      </w:r>
+      <w:r>
+        <w:t>,</w:t>
+      </w:r>
+      <w:r>
+        <w:t xml:space="preserve"> COLSPAN </w:t>
+      </w:r>
+      <w:r>
+        <w:t>&amp;</w:t>
+      </w:r>
+      <w:r>
+        <w:t xml:space="preserve">ROWSPAN </w:t>
+      </w:r>
+      <w:r>
+        <w:t xml:space="preserve"> are the attributes we can </w:t>
+      </w:r>
+    </w:p>
+    <w:p>
+      <w:pPr>
+        <w:spacing w:line="240" w:lineRule="auto"/>
+        <w:ind w:left="284" w:firstLine="436"/>
+        <w:jc w:val="both"/>
+      </w:pPr>
+      <w:r>
+        <w:t>Use in &lt;td&gt;</w:t>
+      </w:r>
+    </w:p>
+    <w:p>
+      <w:pPr>
+        <w:pStyle w:val="ListParagraph"/>
+        <w:numPr>
+          <w:ilvl w:val="0"/>
+          <w:numId w:val="7"/>
+        </w:numPr>
+        <w:spacing w:line="240" w:lineRule="auto"/>
+        <w:jc w:val="both"/>
+      </w:pPr>
+      <w:r>
+        <w:t xml:space="preserve">BORDER="B": creates a border (rim), of width “B” in pixels, around the edge of a table. </w:t>
+      </w:r>
+    </w:p>
+    <w:p>
+      <w:pPr>
+        <w:pStyle w:val="ListParagraph"/>
+        <w:numPr>
+          <w:ilvl w:val="0"/>
+          <w:numId w:val="7"/>
+        </w:numPr>
+        <w:spacing w:line="240" w:lineRule="auto"/>
+        <w:jc w:val="both"/>
+      </w:pPr>
+      <w:r>
+        <w:t xml:space="preserve">BORDERCOLOR="COLOR"|"#COLOR CODE": </w:t>
+      </w:r>
+      <w:proofErr w:type="spellStart"/>
+      <w:r>
+        <w:t>colors</w:t>
+      </w:r>
+      <w:proofErr w:type="spellEnd"/>
+      <w:r>
+        <w:t xml:space="preserve"> the borders around and within a</w:t>
+      </w:r>
+      <w:r>
+        <w:t xml:space="preserve"> </w:t>
+      </w:r>
+      <w:r>
+        <w:t xml:space="preserve">table </w:t>
+      </w:r>
+    </w:p>
+    <w:p>
+      <w:pPr>
+        <w:pStyle w:val="ListParagraph"/>
+        <w:numPr>
+          <w:ilvl w:val="0"/>
+          <w:numId w:val="7"/>
+        </w:numPr>
+        <w:spacing w:line="240" w:lineRule="auto"/>
+        <w:jc w:val="both"/>
+      </w:pPr>
+      <w:r>
+        <w:t xml:space="preserve">BGCOLOR="COLOR"|"#COLOR CODE": </w:t>
+      </w:r>
+      <w:proofErr w:type="spellStart"/>
+      <w:r>
+        <w:t>colors</w:t>
+      </w:r>
+      <w:proofErr w:type="spellEnd"/>
+      <w:r>
+        <w:t xml:space="preserve"> the background of an entire table.</w:t>
+      </w:r>
+    </w:p>
+    <w:p>
+      <w:pPr>
+        <w:pStyle w:val="ListParagraph"/>
+        <w:numPr>
+          <w:ilvl w:val="0"/>
+          <w:numId w:val="7"/>
+        </w:numPr>
+        <w:spacing w:line="240" w:lineRule="auto"/>
+        <w:jc w:val="both"/>
+      </w:pPr>
+      <w:r>
+        <w:t xml:space="preserve">ALIGN="LEFT"|"RIGHT": positions a table at a specific location on the page. </w:t>
+      </w:r>
+    </w:p>
+    <w:p>
+      <w:pPr>
+        <w:pStyle w:val="ListParagraph"/>
+        <w:numPr>
+          <w:ilvl w:val="0"/>
+          <w:numId w:val="7"/>
+        </w:numPr>
+        <w:spacing w:line="240" w:lineRule="auto"/>
+        <w:jc w:val="both"/>
+      </w:pPr>
+      <w:r>
+        <w:t xml:space="preserve">WIDTH="W": defines the horizontal width “W” of an entire table on the page.  </w:t>
+      </w:r>
+    </w:p>
+    <w:p>
+      <w:pPr>
+        <w:pStyle w:val="ListParagraph"/>
+        <w:numPr>
+          <w:ilvl w:val="0"/>
+          <w:numId w:val="7"/>
+        </w:numPr>
+        <w:spacing w:line="240" w:lineRule="auto"/>
+        <w:jc w:val="both"/>
+      </w:pPr>
+      <w:r>
+        <w:t xml:space="preserve">HEIGHT="H": defines the vertical height “H” of a table. </w:t>
+      </w:r>
+    </w:p>
+    <w:p>
+      <w:pPr>
+        <w:pStyle w:val="ListParagraph"/>
+        <w:numPr>
+          <w:ilvl w:val="0"/>
+          <w:numId w:val="7"/>
+        </w:numPr>
+        <w:spacing w:line="240" w:lineRule="auto"/>
+        <w:jc w:val="both"/>
+      </w:pPr>
+      <w:r>
+        <w:t>CELLSPACING="S": causes the non-</w:t>
+      </w:r>
+      <w:proofErr w:type="spellStart"/>
+      <w:r>
+        <w:t>colored</w:t>
+      </w:r>
+      <w:proofErr w:type="spellEnd"/>
+      <w:r>
+        <w:t xml:space="preserve"> portion of the border around a table and between adjacent cells of the table to be “S” pixels in width. </w:t>
+      </w:r>
+    </w:p>
+    <w:p>
+      <w:pPr>
+        <w:pStyle w:val="ListParagraph"/>
+        <w:numPr>
+          <w:ilvl w:val="0"/>
+          <w:numId w:val="7"/>
+        </w:numPr>
+        <w:spacing w:line="240" w:lineRule="auto"/>
+        <w:jc w:val="both"/>
+      </w:pPr>
+      <w:r>
+        <w:t xml:space="preserve">CELLPADDING="P": creates a minimum distance of “P” pixels between the contents of each table cell and the closest border of the cell. </w:t>
+      </w:r>
+    </w:p>
+    <w:p>
+      <w:pPr>
+        <w:pStyle w:val="ListParagraph"/>
+        <w:numPr>
+          <w:ilvl w:val="0"/>
+          <w:numId w:val="7"/>
+        </w:numPr>
+        <w:spacing w:line="240" w:lineRule="auto"/>
+        <w:jc w:val="both"/>
+      </w:pPr>
+      <w:r>
+        <w:t xml:space="preserve">COLSPAN="C": specifies how many columns “C” of a table a heading cell will span. </w:t>
+      </w:r>
+    </w:p>
+    <w:p>
+      <w:pPr>
+        <w:spacing w:line="240" w:lineRule="auto"/>
         <w:ind w:firstLine="720"/>
-      </w:pPr>
-      <w:r>
-        <w:t xml:space="preserve">BGCOLOR </w:t>
-      </w:r>
-    </w:p>
-    <w:p>
-      <w:pPr>
-        <w:ind w:firstLine="720"/>
-      </w:pPr>
-      <w:r>
-        <w:t xml:space="preserve">ALIGN </w:t>
-      </w:r>
-    </w:p>
-    <w:p>
-      <w:pPr>
-        <w:ind w:left="720"/>
-      </w:pPr>
-      <w:r>
-        <w:t xml:space="preserve">WIDTH </w:t>
-      </w:r>
-    </w:p>
-    <w:p>
-      <w:pPr>
-        <w:ind w:left="720"/>
-      </w:pPr>
-      <w:r>
-        <w:t>HEIGHT</w:t>
-      </w:r>
-    </w:p>
-    <w:p>
-      <w:pPr>
-        <w:ind w:left="720"/>
-      </w:pPr>
-      <w:r>
-        <w:t xml:space="preserve"> CELLSPACING </w:t>
-      </w:r>
-    </w:p>
-    <w:p>
-      <w:pPr>
-        <w:ind w:left="720"/>
-      </w:pPr>
-      <w:r>
-        <w:t xml:space="preserve">CELLPADDING </w:t>
-      </w:r>
-    </w:p>
-    <w:p>
-      <w:pPr>
-        <w:ind w:firstLine="720"/>
-      </w:pPr>
-      <w:r>
+        <w:jc w:val="both"/>
+      </w:pPr>
+      <w:r>
+        <w:t xml:space="preserve">ROWSPAN="R": specifies how many rows “R” of a table a heading cell will span.   </w:t>
+      </w:r>
+    </w:p>
+    <w:p>
+      <w:pPr>
+        <w:spacing w:line="240" w:lineRule="auto"/>
+        <w:jc w:val="both"/>
+      </w:pPr>
+      <w:r>
+        <w:tab/>
+      </w:r>
+    </w:p>
+    <w:p>
+      <w:pPr>
+        <w:spacing w:line="240" w:lineRule="auto"/>
+        <w:jc w:val="both"/>
+        <w:rPr>
+          <w:rFonts w:asciiTheme="majorHAnsi" w:hAnsiTheme="majorHAnsi"/>
+          <w:color w:val="FF0000"/>
+          <w:sz w:val="40"/>
+          <w:szCs w:val="40"/>
+          <w:u w:val="single"/>
+        </w:rPr>
+      </w:pPr>
+      <w:r>
+        <w:tab/>
+      </w:r>
+      <w:r>
+        <w:rPr>
+          <w:rFonts w:asciiTheme="majorHAnsi" w:hAnsiTheme="majorHAnsi"/>
+          <w:color w:val="FF0000"/>
+          <w:sz w:val="40"/>
+          <w:szCs w:val="40"/>
+          <w:u w:val="single"/>
+        </w:rPr>
+        <w:t>HTML Block Elements</w:t>
+      </w:r>
+    </w:p>
+    <w:p>
+      <w:pPr>
+        <w:spacing w:line="240" w:lineRule="auto"/>
+        <w:jc w:val="both"/>
+        <w:rPr>
+          <w:rFonts w:cstheme="minorHAnsi"/>
+        </w:rPr>
+      </w:pPr>
+      <w:r>
+        <w:rPr>
+          <w:rFonts w:asciiTheme="majorHAnsi" w:hAnsiTheme="majorHAnsi"/>
+          <w:sz w:val="40"/>
+          <w:szCs w:val="40"/>
+        </w:rPr>
+        <w:tab/>
+      </w:r>
+      <w:r>
+        <w:rPr>
+          <w:rFonts w:cstheme="minorHAnsi"/>
+        </w:rPr>
+        <w:t xml:space="preserve">Most HTML elements are defined as block level elements or as inline elements. </w:t>
+      </w:r>
+    </w:p>
+    <w:p>
+      <w:pPr>
+        <w:spacing w:line="240" w:lineRule="auto"/>
+        <w:jc w:val="both"/>
+        <w:rPr>
+          <w:rFonts w:cstheme="minorHAnsi"/>
+        </w:rPr>
+      </w:pPr>
+      <w:r>
+        <w:rPr>
+          <w:rFonts w:cstheme="minorHAnsi"/>
+        </w:rPr>
+        <w:t xml:space="preserve">Block level elements normally start (and end) with a new line when displayed in a browser. </w:t>
+      </w:r>
+    </w:p>
+    <w:p>
+      <w:pPr>
+        <w:spacing w:line="240" w:lineRule="auto"/>
+        <w:jc w:val="both"/>
+        <w:rPr>
+          <w:rFonts w:cstheme="minorHAnsi"/>
+        </w:rPr>
+      </w:pPr>
+      <w:r>
+        <w:rPr>
+          <w:rFonts w:cstheme="minorHAnsi"/>
+        </w:rPr>
+        <w:t>Examples: &lt;h1&gt;, &lt;p&gt;, &lt;</w:t>
+      </w:r>
+      <w:proofErr w:type="spellStart"/>
+      <w:r>
+        <w:rPr>
+          <w:rFonts w:cstheme="minorHAnsi"/>
+        </w:rPr>
+        <w:t>ul</w:t>
+      </w:r>
+      <w:proofErr w:type="spellEnd"/>
+      <w:r>
+        <w:rPr>
+          <w:rFonts w:cstheme="minorHAnsi"/>
+        </w:rPr>
+        <w:t xml:space="preserve">&gt;, &lt;table&gt;  </w:t>
+      </w:r>
+    </w:p>
+    <w:p>
+      <w:pPr>
+        <w:spacing w:line="240" w:lineRule="auto"/>
+        <w:jc w:val="both"/>
+        <w:rPr>
+          <w:rFonts w:asciiTheme="majorHAnsi" w:hAnsiTheme="majorHAnsi" w:cstheme="minorHAnsi"/>
+          <w:color w:val="FF0000"/>
+          <w:sz w:val="32"/>
+          <w:szCs w:val="32"/>
+        </w:rPr>
+      </w:pPr>
+      <w:r>
+        <w:rPr>
+          <w:rFonts w:asciiTheme="majorHAnsi" w:hAnsiTheme="majorHAnsi" w:cstheme="minorHAnsi"/>
+          <w:color w:val="FF0000"/>
+          <w:sz w:val="32"/>
+          <w:szCs w:val="32"/>
+        </w:rPr>
+        <w:t xml:space="preserve">HTML Inline </w:t>
+      </w:r>
+      <w:proofErr w:type="gramStart"/>
+      <w:r>
+        <w:rPr>
+          <w:rFonts w:asciiTheme="majorHAnsi" w:hAnsiTheme="majorHAnsi" w:cstheme="minorHAnsi"/>
+          <w:color w:val="FF0000"/>
+          <w:sz w:val="32"/>
+          <w:szCs w:val="32"/>
+        </w:rPr>
+        <w:t xml:space="preserve">Elements </w:t>
+      </w:r>
+      <w:r>
+        <w:rPr>
+          <w:rFonts w:asciiTheme="majorHAnsi" w:hAnsiTheme="majorHAnsi" w:cstheme="minorHAnsi"/>
+          <w:color w:val="FF0000"/>
+          <w:sz w:val="32"/>
+          <w:szCs w:val="32"/>
+        </w:rPr>
+        <w:t>:</w:t>
+      </w:r>
+      <w:proofErr w:type="gramEnd"/>
+    </w:p>
+    <w:p>
+      <w:pPr>
+        <w:spacing w:line="240" w:lineRule="auto"/>
+        <w:jc w:val="both"/>
+        <w:rPr>
+          <w:rFonts w:cstheme="minorHAnsi"/>
+        </w:rPr>
+      </w:pPr>
+      <w:r>
+        <w:rPr>
+          <w:rFonts w:cstheme="minorHAnsi"/>
+        </w:rPr>
+        <w:t xml:space="preserve">Inline elements are normally displayed without starting a new line.  </w:t>
+      </w:r>
+    </w:p>
+    <w:p>
+      <w:pPr>
+        <w:spacing w:line="240" w:lineRule="auto"/>
+        <w:jc w:val="both"/>
+        <w:rPr>
+          <w:rFonts w:cstheme="minorHAnsi"/>
+        </w:rPr>
+      </w:pPr>
+      <w:r>
+        <w:rPr>
+          <w:rFonts w:cstheme="minorHAnsi"/>
+        </w:rPr>
+        <w:t>Examples: &lt;b&gt;, &lt;td&gt;, &lt;a&gt;, &lt;</w:t>
+      </w:r>
+      <w:proofErr w:type="spellStart"/>
+      <w:r>
+        <w:rPr>
+          <w:rFonts w:cstheme="minorHAnsi"/>
+        </w:rPr>
+        <w:t>img</w:t>
+      </w:r>
+      <w:proofErr w:type="spellEnd"/>
+      <w:r>
+        <w:rPr>
+          <w:rFonts w:cstheme="minorHAnsi"/>
+        </w:rPr>
+        <w:t>&gt;</w:t>
+      </w:r>
+      <w:r>
+        <w:rPr>
+          <w:rFonts w:cstheme="minorHAnsi"/>
+        </w:rPr>
+        <w:t>.</w:t>
+      </w:r>
+    </w:p>
+    <w:p>
+      <w:pPr>
+        <w:spacing w:line="240" w:lineRule="auto"/>
+        <w:jc w:val="both"/>
+        <w:rPr>
+          <w:rFonts w:asciiTheme="majorHAnsi" w:hAnsiTheme="majorHAnsi" w:cstheme="minorHAnsi"/>
+          <w:color w:val="FF0000"/>
+          <w:sz w:val="32"/>
+          <w:szCs w:val="32"/>
+        </w:rPr>
+      </w:pPr>
+      <w:r>
+        <w:rPr>
+          <w:rFonts w:asciiTheme="majorHAnsi" w:hAnsiTheme="majorHAnsi" w:cstheme="minorHAnsi"/>
+          <w:color w:val="FF0000"/>
+          <w:sz w:val="32"/>
+          <w:szCs w:val="32"/>
+        </w:rPr>
+        <w:t xml:space="preserve">The HTML &lt;div&gt; </w:t>
+      </w:r>
+      <w:proofErr w:type="gramStart"/>
+      <w:r>
+        <w:rPr>
+          <w:rFonts w:asciiTheme="majorHAnsi" w:hAnsiTheme="majorHAnsi" w:cstheme="minorHAnsi"/>
+          <w:color w:val="FF0000"/>
+          <w:sz w:val="32"/>
+          <w:szCs w:val="32"/>
+        </w:rPr>
+        <w:t>Element :</w:t>
+      </w:r>
+      <w:proofErr w:type="gramEnd"/>
+    </w:p>
+    <w:p>
+      <w:pPr>
+        <w:spacing w:line="240" w:lineRule="auto"/>
+        <w:jc w:val="both"/>
+        <w:rPr>
+          <w:rFonts w:cstheme="minorHAnsi"/>
+        </w:rPr>
+      </w:pPr>
+      <w:r>
+        <w:rPr>
+          <w:rFonts w:cstheme="minorHAnsi"/>
+        </w:rPr>
+        <w:t xml:space="preserve">The HTML &lt;div&gt; element is a block level element that can be used as a container for grouping other HTML elements. When used together with CSS, the &lt;div&gt; element can be used to set style attributes to large blocks of content. Another common use of the &lt;div&gt; </w:t>
+      </w:r>
+      <w:proofErr w:type="gramStart"/>
+      <w:r>
+        <w:rPr>
+          <w:rFonts w:cstheme="minorHAnsi"/>
+        </w:rPr>
+        <w:t>element,</w:t>
+      </w:r>
+      <w:proofErr w:type="gramEnd"/>
+      <w:r>
+        <w:rPr>
+          <w:rFonts w:cstheme="minorHAnsi"/>
+        </w:rPr>
+        <w:t xml:space="preserve"> is for document layout. It replaces the "old way" of defining layout using tables. Using &lt;table&gt; elements for layout is not the correct use of &lt;table&gt;. The purpose of the &lt;table&gt; element is to display tabular data.</w:t>
+      </w:r>
+    </w:p>
+    <w:p>
+      <w:pPr>
+        <w:spacing w:line="240" w:lineRule="auto"/>
+        <w:jc w:val="both"/>
+        <w:rPr>
+          <w:rFonts w:asciiTheme="majorHAnsi" w:hAnsiTheme="majorHAnsi"/>
+          <w:color w:val="FF0000"/>
+          <w:sz w:val="32"/>
+          <w:szCs w:val="32"/>
+          <w:u w:val="single"/>
+        </w:rPr>
+      </w:pPr>
+      <w:r>
+        <w:rPr>
+          <w:rFonts w:asciiTheme="majorHAnsi" w:hAnsiTheme="majorHAnsi"/>
+          <w:color w:val="FF0000"/>
+          <w:sz w:val="32"/>
+          <w:szCs w:val="32"/>
+          <w:u w:val="single"/>
+        </w:rPr>
+        <w:t>The HTML &lt;span&gt; Element</w:t>
+      </w:r>
+      <w:r>
+        <w:rPr>
+          <w:rFonts w:asciiTheme="majorHAnsi" w:hAnsiTheme="majorHAnsi"/>
+          <w:color w:val="FF0000"/>
+          <w:sz w:val="32"/>
+          <w:szCs w:val="32"/>
+          <w:u w:val="single"/>
+        </w:rPr>
+        <w:t>:</w:t>
+      </w:r>
+    </w:p>
+    <w:p>
+      <w:pPr>
+        <w:spacing w:line="240" w:lineRule="auto"/>
+        <w:jc w:val="both"/>
+        <w:rPr>
+          <w:rFonts w:cstheme="minorHAnsi"/>
+        </w:rPr>
+      </w:pPr>
+      <w:r>
+        <w:rPr>
+          <w:rFonts w:asciiTheme="majorHAnsi" w:hAnsiTheme="majorHAnsi"/>
+          <w:color w:val="FF0000"/>
+          <w:sz w:val="40"/>
+          <w:szCs w:val="40"/>
+        </w:rPr>
         <w:t xml:space="preserve"> </w:t>
       </w:r>
-    </w:p>
-    <w:p>
-      <w:pPr>
-        <w:ind w:firstLine="720"/>
-      </w:pPr>
-      <w:r>
+      <w:r>
+        <w:rPr>
+          <w:rFonts w:cstheme="minorHAnsi"/>
+        </w:rPr>
+        <w:t xml:space="preserve">The HTML &lt;span&gt; element is an inline element that can be used as a container for text. </w:t>
+      </w:r>
+    </w:p>
+    <w:p>
+      <w:pPr>
+        <w:spacing w:line="240" w:lineRule="auto"/>
+        <w:jc w:val="both"/>
+        <w:rPr>
+          <w:rFonts w:cstheme="minorHAnsi"/>
+        </w:rPr>
+      </w:pPr>
+      <w:r>
+        <w:rPr>
+          <w:rFonts w:cstheme="minorHAnsi"/>
+        </w:rPr>
+        <w:t xml:space="preserve">The &lt;span&gt; element has no special meaning.  </w:t>
+      </w:r>
+    </w:p>
+    <w:p>
+      <w:pPr>
+        <w:spacing w:line="240" w:lineRule="auto"/>
+        <w:jc w:val="both"/>
+        <w:rPr>
+          <w:rFonts w:cstheme="minorHAnsi"/>
+        </w:rPr>
+      </w:pPr>
+      <w:r>
+        <w:rPr>
+          <w:rFonts w:cstheme="minorHAnsi"/>
+        </w:rPr>
+        <w:lastRenderedPageBreak/>
+        <w:t>When used together with CSS, the &lt;span&gt; element can be used to set style attributes to parts of the text.</w:t>
+      </w:r>
+    </w:p>
+    <w:p>
+      <w:pPr>
+        <w:spacing w:line="240" w:lineRule="auto"/>
+        <w:jc w:val="both"/>
+        <w:rPr>
+          <w:color w:val="4F81BD" w:themeColor="accent1"/>
+          <w:sz w:val="32"/>
+          <w:szCs w:val="32"/>
+        </w:rPr>
+      </w:pPr>
+      <w:r>
+        <w:rPr>
+          <w:color w:val="4F81BD" w:themeColor="accent1"/>
+          <w:sz w:val="32"/>
+          <w:szCs w:val="32"/>
+        </w:rPr>
         <w:t xml:space="preserve"> </w:t>
       </w:r>
-    </w:p>
-    <w:p>
-      <w:pPr>
-        <w:ind w:firstLine="720"/>
-      </w:pPr>
-    </w:p>
-    <w:p>
-      <w:pPr>
-        <w:ind w:firstLine="720"/>
-      </w:pPr>
-      <w:r>
-        <w:t xml:space="preserve">&lt;TH&gt; &amp; &lt;/TH&gt; </w:t>
-      </w:r>
-    </w:p>
-    <w:p>
-      <w:pPr>
-        <w:ind w:firstLine="720"/>
-      </w:pPr>
-      <w:r>
-        <w:t xml:space="preserve">BGCOLOR ALIGN VALIGN WIDTH HEIGHT COLSPAN ROWSPAN </w:t>
-      </w:r>
-    </w:p>
-    <w:p>
-      <w:pPr>
-        <w:ind w:firstLine="720"/>
-      </w:pPr>
-      <w:r>
+      <w:r>
+        <w:rPr>
+          <w:color w:val="4F81BD" w:themeColor="accent1"/>
+          <w:sz w:val="32"/>
+          <w:szCs w:val="32"/>
+        </w:rPr>
+        <w:t xml:space="preserve">What </w:t>
+      </w:r>
+      <w:proofErr w:type="gramStart"/>
+      <w:r>
+        <w:rPr>
+          <w:color w:val="4F81BD" w:themeColor="accent1"/>
+          <w:sz w:val="32"/>
+          <w:szCs w:val="32"/>
+        </w:rPr>
+        <w:t>is empty tags</w:t>
+      </w:r>
+      <w:proofErr w:type="gramEnd"/>
+      <w:r>
+        <w:rPr>
+          <w:color w:val="4F81BD" w:themeColor="accent1"/>
+          <w:sz w:val="32"/>
+          <w:szCs w:val="32"/>
+        </w:rPr>
+        <w:t xml:space="preserve"> in html? </w:t>
+      </w:r>
+    </w:p>
+    <w:p>
+      <w:pPr>
+        <w:spacing w:line="240" w:lineRule="auto"/>
+        <w:jc w:val="both"/>
+      </w:pPr>
+      <w:r>
+        <w:t>HTML elements with no content are called empty elements</w:t>
+      </w:r>
+      <w:proofErr w:type="gramStart"/>
+      <w:r>
+        <w:t>.&lt;</w:t>
+      </w:r>
+      <w:proofErr w:type="spellStart"/>
+      <w:proofErr w:type="gramEnd"/>
+      <w:r>
+        <w:t>br</w:t>
+      </w:r>
+      <w:proofErr w:type="spellEnd"/>
+      <w:r>
+        <w:t>&gt; is an empty element without a closing tag (the &lt;</w:t>
+      </w:r>
+      <w:proofErr w:type="spellStart"/>
+      <w:r>
+        <w:t>br</w:t>
+      </w:r>
+      <w:proofErr w:type="spellEnd"/>
+      <w:r>
+        <w:t>&gt; tag defines a line break)</w:t>
+      </w:r>
+    </w:p>
+    <w:p>
+      <w:pPr>
+        <w:spacing w:line="240" w:lineRule="auto"/>
+        <w:jc w:val="both"/>
+        <w:rPr>
+          <w:rFonts w:asciiTheme="majorHAnsi" w:hAnsiTheme="majorHAnsi"/>
+          <w:color w:val="F79646" w:themeColor="accent6"/>
+          <w:sz w:val="32"/>
+          <w:szCs w:val="32"/>
+          <w:u w:val="single"/>
+        </w:rPr>
+      </w:pPr>
+      <w:r>
+        <w:rPr>
+          <w:rFonts w:asciiTheme="majorHAnsi" w:hAnsiTheme="majorHAnsi"/>
+          <w:color w:val="FF0000"/>
+          <w:sz w:val="32"/>
+          <w:szCs w:val="32"/>
+          <w:u w:val="single"/>
+        </w:rPr>
+        <w:t xml:space="preserve">List Tags </w:t>
+      </w:r>
+    </w:p>
+    <w:p>
+      <w:pPr>
+        <w:spacing w:line="240" w:lineRule="auto"/>
+        <w:jc w:val="both"/>
+      </w:pPr>
+      <w:r>
+        <w:t>The most common HTML lists are o</w:t>
+      </w:r>
+      <w:r>
+        <w:t xml:space="preserve">rdered and unordered lists: </w:t>
+      </w:r>
+    </w:p>
+    <w:p>
+      <w:pPr>
+        <w:spacing w:line="240" w:lineRule="auto"/>
+        <w:jc w:val="both"/>
+        <w:rPr>
+          <w:color w:val="4F81BD" w:themeColor="accent1"/>
+        </w:rPr>
+      </w:pPr>
+      <w:r>
+        <w:rPr>
+          <w:color w:val="4F81BD" w:themeColor="accent1"/>
+        </w:rPr>
+        <w:t xml:space="preserve">HTML Unordered </w:t>
+      </w:r>
+      <w:proofErr w:type="gramStart"/>
+      <w:r>
+        <w:rPr>
+          <w:color w:val="4F81BD" w:themeColor="accent1"/>
+        </w:rPr>
+        <w:t xml:space="preserve">Lists </w:t>
+      </w:r>
+      <w:r>
+        <w:rPr>
+          <w:color w:val="4F81BD" w:themeColor="accent1"/>
+        </w:rPr>
+        <w:t>:</w:t>
+      </w:r>
+      <w:proofErr w:type="gramEnd"/>
+    </w:p>
+    <w:p>
+      <w:pPr>
+        <w:spacing w:line="240" w:lineRule="auto"/>
+        <w:jc w:val="both"/>
+      </w:pPr>
+      <w:r>
+        <w:t>An unordered list starts with the &lt;</w:t>
+      </w:r>
+      <w:proofErr w:type="spellStart"/>
+      <w:r>
+        <w:t>ul</w:t>
+      </w:r>
+      <w:proofErr w:type="spellEnd"/>
+      <w:r>
+        <w:t xml:space="preserve">&gt; tag. Each list item starts with the &lt;li&gt; tag. </w:t>
+      </w:r>
+    </w:p>
+    <w:p>
+      <w:pPr>
+        <w:spacing w:line="240" w:lineRule="auto"/>
+        <w:jc w:val="both"/>
+      </w:pPr>
+      <w:r>
+        <w:t>The list items are marked with bullets (typi</w:t>
+      </w:r>
+      <w:r>
+        <w:t xml:space="preserve">cally small black circles). </w:t>
+      </w:r>
+    </w:p>
+    <w:p>
+      <w:pPr>
+        <w:spacing w:line="240" w:lineRule="auto"/>
+        <w:jc w:val="both"/>
+        <w:rPr>
+          <w:color w:val="FF0000"/>
+        </w:rPr>
+      </w:pPr>
+      <w:r>
+        <w:rPr>
+          <w:color w:val="FF0000"/>
+        </w:rPr>
+        <w:t>Example:</w:t>
+      </w:r>
+    </w:p>
+    <w:p>
+      <w:pPr>
+        <w:spacing w:line="240" w:lineRule="auto"/>
+        <w:jc w:val="both"/>
+      </w:pPr>
+      <w:r>
+        <w:t>&lt;</w:t>
+      </w:r>
+      <w:proofErr w:type="spellStart"/>
+      <w:r>
+        <w:t>ul</w:t>
+      </w:r>
+      <w:proofErr w:type="spellEnd"/>
+      <w:r>
+        <w:t xml:space="preserve"> type="circle"</w:t>
+      </w:r>
+      <w:r>
+        <w:t>/”disc/square</w:t>
+      </w:r>
+      <w:r>
+        <w:t>&gt;</w:t>
+      </w:r>
+    </w:p>
+    <w:p>
+      <w:pPr>
+        <w:spacing w:line="240" w:lineRule="auto"/>
+        <w:jc w:val="both"/>
+      </w:pPr>
+      <w:r>
+        <w:tab/>
+      </w:r>
+      <w:r>
+        <w:tab/>
+      </w:r>
+      <w:r>
+        <w:tab/>
+        <w:t>&lt;</w:t>
+      </w:r>
+      <w:proofErr w:type="gramStart"/>
+      <w:r>
+        <w:t>li&gt;</w:t>
+      </w:r>
+      <w:proofErr w:type="spellStart"/>
+      <w:proofErr w:type="gramEnd"/>
+      <w:r>
+        <w:t>Jyothi</w:t>
+      </w:r>
+      <w:proofErr w:type="spellEnd"/>
+      <w:r>
+        <w:t>&lt;/li&gt;</w:t>
+      </w:r>
+    </w:p>
+    <w:p>
+      <w:pPr>
+        <w:spacing w:line="240" w:lineRule="auto"/>
+        <w:jc w:val="both"/>
+      </w:pPr>
+      <w:r>
+        <w:tab/>
+      </w:r>
+      <w:r>
+        <w:tab/>
+      </w:r>
+      <w:r>
+        <w:tab/>
+        <w:t>&lt;</w:t>
+      </w:r>
+      <w:proofErr w:type="gramStart"/>
+      <w:r>
+        <w:t>li&gt;</w:t>
+      </w:r>
+      <w:proofErr w:type="spellStart"/>
+      <w:proofErr w:type="gramEnd"/>
+      <w:r>
+        <w:t>umesh</w:t>
+      </w:r>
+      <w:proofErr w:type="spellEnd"/>
+      <w:r>
+        <w:t>&lt;/li&gt;</w:t>
+      </w:r>
+    </w:p>
+    <w:p>
+      <w:pPr>
+        <w:spacing w:line="240" w:lineRule="auto"/>
+        <w:jc w:val="both"/>
+      </w:pPr>
+      <w:r>
+        <w:tab/>
+      </w:r>
+      <w:r>
+        <w:tab/>
+      </w:r>
+      <w:r>
+        <w:tab/>
+        <w:t>&lt;</w:t>
+      </w:r>
+      <w:proofErr w:type="gramStart"/>
+      <w:r>
+        <w:t>li&gt;</w:t>
+      </w:r>
+      <w:proofErr w:type="spellStart"/>
+      <w:proofErr w:type="gramEnd"/>
+      <w:r>
+        <w:t>Priyanka</w:t>
+      </w:r>
+      <w:proofErr w:type="spellEnd"/>
+      <w:r>
+        <w:t>&lt;/li&gt;</w:t>
+      </w:r>
+    </w:p>
+    <w:p>
+      <w:pPr>
+        <w:spacing w:line="240" w:lineRule="auto"/>
+        <w:jc w:val="both"/>
+      </w:pPr>
+      <w:r>
+        <w:tab/>
+      </w:r>
+      <w:r>
+        <w:tab/>
+      </w:r>
+      <w:r>
+        <w:tab/>
+        <w:t>&lt;</w:t>
+      </w:r>
+      <w:proofErr w:type="gramStart"/>
+      <w:r>
+        <w:t>li&gt;</w:t>
+      </w:r>
+      <w:proofErr w:type="spellStart"/>
+      <w:proofErr w:type="gramEnd"/>
+      <w:r>
+        <w:t>bunty</w:t>
+      </w:r>
+      <w:proofErr w:type="spellEnd"/>
+      <w:r>
+        <w:t>&lt;/li&gt;</w:t>
+      </w:r>
+    </w:p>
+    <w:p>
+      <w:pPr>
+        <w:spacing w:line="240" w:lineRule="auto"/>
+        <w:jc w:val="both"/>
+      </w:pPr>
+      <w:r>
+        <w:tab/>
+      </w:r>
+      <w:r>
+        <w:tab/>
+        <w:t>&lt;/</w:t>
+      </w:r>
+      <w:proofErr w:type="spellStart"/>
+      <w:r>
+        <w:t>ul</w:t>
+      </w:r>
+      <w:proofErr w:type="spellEnd"/>
+      <w:r>
+        <w:t>&gt;</w:t>
+      </w:r>
+    </w:p>
+    <w:p>
+      <w:pPr>
+        <w:spacing w:line="240" w:lineRule="auto"/>
+        <w:jc w:val="both"/>
+        <w:rPr>
+          <w:color w:val="4F81BD" w:themeColor="accent1"/>
+        </w:rPr>
+      </w:pPr>
+      <w:r>
+        <w:rPr>
+          <w:color w:val="4F81BD" w:themeColor="accent1"/>
+        </w:rPr>
+        <w:t>HTML Ordered Lists</w:t>
+      </w:r>
+      <w:r>
+        <w:rPr>
+          <w:color w:val="4F81BD" w:themeColor="accent1"/>
+        </w:rPr>
+        <w:t>:</w:t>
+      </w:r>
+      <w:r>
+        <w:rPr>
+          <w:color w:val="4F81BD" w:themeColor="accent1"/>
+        </w:rPr>
         <w:t xml:space="preserve"> </w:t>
       </w:r>
     </w:p>
     <w:p>
       <w:pPr>
-        <w:ind w:firstLine="720"/>
+        <w:spacing w:line="240" w:lineRule="auto"/>
+        <w:jc w:val="both"/>
+      </w:pPr>
+      <w:r>
+        <w:t>An ordered list starts with the &lt;</w:t>
+      </w:r>
+      <w:proofErr w:type="spellStart"/>
+      <w:r>
+        <w:t>ol</w:t>
+      </w:r>
+      <w:proofErr w:type="spellEnd"/>
+      <w:r>
+        <w:t xml:space="preserve">&gt; tag. Each list item starts with the &lt;li&gt; tag. </w:t>
+      </w:r>
+    </w:p>
+    <w:p>
+      <w:pPr>
+        <w:spacing w:line="240" w:lineRule="auto"/>
+        <w:jc w:val="both"/>
+      </w:pPr>
+      <w:r>
+        <w:t>The list items are marked with numbers</w:t>
+      </w:r>
+      <w:r>
+        <w:t>.</w:t>
+      </w:r>
+    </w:p>
+    <w:p>
+      <w:pPr>
+        <w:spacing w:line="240" w:lineRule="auto"/>
+        <w:jc w:val="both"/>
+      </w:pPr>
+      <w:r>
+        <w:t>&lt;</w:t>
+      </w:r>
+      <w:proofErr w:type="spellStart"/>
+      <w:r>
+        <w:t>ol</w:t>
+      </w:r>
+      <w:proofErr w:type="spellEnd"/>
+      <w:r>
+        <w:t xml:space="preserve"> type="i"</w:t>
+      </w:r>
+      <w:r>
+        <w:t>/I/A/a</w:t>
+      </w:r>
+      <w:r>
+        <w:t>&gt;</w:t>
+      </w:r>
+    </w:p>
+    <w:p>
+      <w:pPr>
+        <w:spacing w:line="240" w:lineRule="auto"/>
+        <w:jc w:val="both"/>
+      </w:pPr>
+      <w:r>
+        <w:tab/>
+      </w:r>
+      <w:r>
+        <w:tab/>
+      </w:r>
+      <w:r>
+        <w:tab/>
+        <w:t>&lt;</w:t>
+      </w:r>
+      <w:proofErr w:type="gramStart"/>
+      <w:r>
+        <w:t>li&gt;</w:t>
+      </w:r>
+      <w:proofErr w:type="spellStart"/>
+      <w:proofErr w:type="gramEnd"/>
+      <w:r>
+        <w:t>Jyothi</w:t>
+      </w:r>
+      <w:proofErr w:type="spellEnd"/>
+      <w:r>
+        <w:t>&lt;/li&gt;</w:t>
+      </w:r>
+    </w:p>
+    <w:p>
+      <w:pPr>
+        <w:spacing w:line="240" w:lineRule="auto"/>
+        <w:jc w:val="both"/>
+      </w:pPr>
+      <w:r>
+        <w:tab/>
+      </w:r>
+      <w:r>
+        <w:tab/>
+      </w:r>
+      <w:r>
+        <w:tab/>
+        <w:t>&lt;</w:t>
+      </w:r>
+      <w:proofErr w:type="gramStart"/>
+      <w:r>
+        <w:t>li&gt;</w:t>
+      </w:r>
+      <w:proofErr w:type="spellStart"/>
+      <w:proofErr w:type="gramEnd"/>
+      <w:r>
+        <w:t>umesh</w:t>
+      </w:r>
+      <w:proofErr w:type="spellEnd"/>
+      <w:r>
+        <w:t>&lt;/li&gt;</w:t>
+      </w:r>
+    </w:p>
+    <w:p>
+      <w:pPr>
+        <w:spacing w:line="240" w:lineRule="auto"/>
+        <w:jc w:val="both"/>
+      </w:pPr>
+      <w:r>
+        <w:tab/>
+      </w:r>
+      <w:r>
+        <w:tab/>
+      </w:r>
+      <w:r>
+        <w:tab/>
+        <w:t>&lt;</w:t>
+      </w:r>
+      <w:proofErr w:type="gramStart"/>
+      <w:r>
+        <w:t>li&gt;</w:t>
+      </w:r>
+      <w:proofErr w:type="spellStart"/>
+      <w:proofErr w:type="gramEnd"/>
+      <w:r>
+        <w:t>Priyanka</w:t>
+      </w:r>
+      <w:proofErr w:type="spellEnd"/>
+      <w:r>
+        <w:t>&lt;/li&gt;</w:t>
+      </w:r>
+    </w:p>
+    <w:p>
+      <w:pPr>
+        <w:spacing w:line="240" w:lineRule="auto"/>
+        <w:jc w:val="both"/>
+      </w:pPr>
+      <w:r>
+        <w:tab/>
+      </w:r>
+      <w:r>
+        <w:tab/>
+      </w:r>
+      <w:r>
+        <w:tab/>
+        <w:t>&lt;</w:t>
+      </w:r>
+      <w:proofErr w:type="gramStart"/>
+      <w:r>
+        <w:t>li&gt;</w:t>
+      </w:r>
+      <w:proofErr w:type="spellStart"/>
+      <w:proofErr w:type="gramEnd"/>
+      <w:r>
+        <w:t>bunty</w:t>
+      </w:r>
+      <w:proofErr w:type="spellEnd"/>
+      <w:r>
+        <w:t>&lt;/li&gt;</w:t>
+      </w:r>
+    </w:p>
+    <w:p>
+      <w:pPr>
+        <w:spacing w:line="240" w:lineRule="auto"/>
+        <w:jc w:val="both"/>
+      </w:pPr>
+      <w:r>
+        <w:tab/>
+      </w:r>
+      <w:r>
+        <w:tab/>
+        <w:t>&lt;/</w:t>
+      </w:r>
+      <w:proofErr w:type="spellStart"/>
+      <w:r>
+        <w:t>ol</w:t>
+      </w:r>
+      <w:proofErr w:type="spellEnd"/>
+      <w:r>
+        <w:t>&gt;</w:t>
+      </w:r>
+    </w:p>
+    <w:p>
+      <w:pPr>
+        <w:spacing w:line="240" w:lineRule="auto"/>
+        <w:jc w:val="both"/>
+        <w:rPr>
+          <w:rFonts w:cstheme="minorHAnsi"/>
+          <w:color w:val="4F81BD" w:themeColor="accent1"/>
+        </w:rPr>
+      </w:pPr>
+      <w:r>
+        <w:rPr>
+          <w:rFonts w:cstheme="minorHAnsi"/>
+          <w:color w:val="4F81BD" w:themeColor="accent1"/>
+        </w:rPr>
+        <w:t>HTML Description Lists</w:t>
+      </w:r>
+    </w:p>
+    <w:p>
+      <w:pPr>
+        <w:spacing w:line="240" w:lineRule="auto"/>
+        <w:jc w:val="both"/>
+      </w:pPr>
+      <w:r>
+        <w:t xml:space="preserve"> A description list is a list of terms/names, with a description of each term/name. The &lt;dl&gt; tag defines a description list. The &lt;dl&gt; tag is used in conjunction with &lt;</w:t>
+      </w:r>
+      <w:proofErr w:type="spellStart"/>
+      <w:proofErr w:type="gramStart"/>
+      <w:r>
+        <w:t>dt</w:t>
+      </w:r>
+      <w:proofErr w:type="spellEnd"/>
+      <w:proofErr w:type="gramEnd"/>
+      <w:r>
+        <w:t>&gt; (defines terms/names) and &lt;</w:t>
+      </w:r>
+      <w:proofErr w:type="spellStart"/>
+      <w:r>
+        <w:t>dd</w:t>
+      </w:r>
+      <w:proofErr w:type="spellEnd"/>
+      <w:r>
+        <w:t>&gt; (describes each term/name)</w:t>
+      </w:r>
+    </w:p>
+    <w:p>
+      <w:pPr>
+        <w:spacing w:line="240" w:lineRule="auto"/>
+        <w:jc w:val="both"/>
+        <w:rPr>
+          <w:color w:val="FF0000"/>
+          <w:u w:val="single"/>
+        </w:rPr>
+      </w:pPr>
+      <w:r>
+        <w:rPr>
+          <w:color w:val="FF0000"/>
+          <w:u w:val="single"/>
+        </w:rPr>
+        <w:t>Example:</w:t>
+      </w:r>
+    </w:p>
+    <w:p>
+      <w:pPr>
+        <w:spacing w:line="240" w:lineRule="auto"/>
+        <w:ind w:left="1440" w:firstLine="720"/>
+        <w:jc w:val="both"/>
+      </w:pPr>
+      <w:r>
+        <w:t>&lt;</w:t>
+      </w:r>
+      <w:proofErr w:type="gramStart"/>
+      <w:r>
+        <w:t>dl</w:t>
+      </w:r>
+      <w:proofErr w:type="gramEnd"/>
+      <w:r>
+        <w:t>&gt;</w:t>
+      </w:r>
+    </w:p>
+    <w:p>
+      <w:pPr>
+        <w:spacing w:line="240" w:lineRule="auto"/>
+        <w:jc w:val="both"/>
+      </w:pPr>
+      <w:r>
+        <w:tab/>
+      </w:r>
+      <w:r>
+        <w:tab/>
+      </w:r>
+      <w:r>
+        <w:tab/>
+        <w:t>&lt;</w:t>
+      </w:r>
+      <w:proofErr w:type="spellStart"/>
+      <w:proofErr w:type="gramStart"/>
+      <w:r>
+        <w:t>dt</w:t>
+      </w:r>
+      <w:proofErr w:type="spellEnd"/>
+      <w:r>
+        <w:t>&gt;</w:t>
+      </w:r>
+      <w:proofErr w:type="gramEnd"/>
+      <w:r>
+        <w:t>Bangalore&lt;/</w:t>
+      </w:r>
+      <w:proofErr w:type="spellStart"/>
+      <w:r>
+        <w:t>dt</w:t>
+      </w:r>
+      <w:proofErr w:type="spellEnd"/>
+      <w:r>
+        <w:t>&gt;</w:t>
+      </w:r>
+    </w:p>
+    <w:p>
+      <w:pPr>
+        <w:spacing w:line="240" w:lineRule="auto"/>
+        <w:jc w:val="both"/>
+      </w:pPr>
+      <w:r>
+        <w:lastRenderedPageBreak/>
+        <w:tab/>
+      </w:r>
+      <w:r>
+        <w:tab/>
+      </w:r>
+      <w:r>
+        <w:tab/>
+        <w:t>&lt;</w:t>
+      </w:r>
+      <w:proofErr w:type="spellStart"/>
+      <w:proofErr w:type="gramStart"/>
+      <w:r>
+        <w:t>dd</w:t>
+      </w:r>
+      <w:proofErr w:type="spellEnd"/>
+      <w:proofErr w:type="gramEnd"/>
+      <w:r>
+        <w:t>&gt;-Bangalore is a silicon city&lt;/</w:t>
+      </w:r>
+      <w:proofErr w:type="spellStart"/>
+      <w:r>
+        <w:t>dd</w:t>
+      </w:r>
+      <w:proofErr w:type="spellEnd"/>
+      <w:r>
+        <w:t>&gt;</w:t>
+      </w:r>
+    </w:p>
+    <w:p>
+      <w:pPr>
+        <w:spacing w:line="240" w:lineRule="auto"/>
+        <w:jc w:val="both"/>
+      </w:pPr>
+      <w:r>
+        <w:tab/>
+      </w:r>
+      <w:r>
+        <w:tab/>
+        <w:t>&lt;/dl&gt;</w:t>
+      </w:r>
+    </w:p>
+    <w:p>
+      <w:pPr>
+        <w:spacing w:line="240" w:lineRule="auto"/>
+        <w:jc w:val="both"/>
+      </w:pPr>
+      <w:r>
+        <w:rPr>
+          <w:color w:val="4F81BD" w:themeColor="accent1"/>
+        </w:rPr>
+        <w:t>HTML Nested Lists</w:t>
+      </w:r>
+      <w:r>
+        <w:t>:</w:t>
+      </w:r>
+    </w:p>
+    <w:p>
+      <w:pPr>
+        <w:spacing w:line="240" w:lineRule="auto"/>
+        <w:jc w:val="both"/>
+      </w:pPr>
+      <w:r>
+        <w:t>A Nested list is a list combination of all lists or list inside list.</w:t>
+      </w:r>
+    </w:p>
+    <w:p>
+      <w:pPr>
+        <w:spacing w:line="240" w:lineRule="auto"/>
+        <w:jc w:val="both"/>
+        <w:rPr>
+          <w:color w:val="FF0000"/>
+          <w:u w:val="single"/>
+        </w:rPr>
+      </w:pPr>
+      <w:r>
+        <w:rPr>
+          <w:color w:val="FF0000"/>
+          <w:u w:val="single"/>
+        </w:rPr>
+        <w:t>Example:</w:t>
+      </w:r>
+    </w:p>
+    <w:p>
+      <w:pPr>
+        <w:spacing w:line="240" w:lineRule="auto"/>
+        <w:jc w:val="both"/>
+      </w:pPr>
+      <w:r>
+        <w:t>&lt;</w:t>
+      </w:r>
+      <w:proofErr w:type="spellStart"/>
+      <w:r>
+        <w:t>ul</w:t>
+      </w:r>
+      <w:proofErr w:type="spellEnd"/>
+      <w:r>
+        <w:t xml:space="preserve"> type="circle"&gt;</w:t>
+      </w:r>
+    </w:p>
+    <w:p>
+      <w:pPr>
+        <w:spacing w:line="240" w:lineRule="auto"/>
+        <w:jc w:val="both"/>
+      </w:pPr>
+      <w:r>
+        <w:tab/>
+      </w:r>
+      <w:r>
+        <w:tab/>
+      </w:r>
+      <w:r>
+        <w:tab/>
+        <w:t>&lt;</w:t>
+      </w:r>
+      <w:proofErr w:type="gramStart"/>
+      <w:r>
+        <w:t>li&gt;</w:t>
+      </w:r>
+      <w:proofErr w:type="spellStart"/>
+      <w:proofErr w:type="gramEnd"/>
+      <w:r>
+        <w:t>Jyothi</w:t>
+      </w:r>
+      <w:proofErr w:type="spellEnd"/>
+      <w:r>
+        <w:t>&lt;/li&gt;</w:t>
+      </w:r>
+    </w:p>
+    <w:p>
+      <w:pPr>
+        <w:spacing w:line="240" w:lineRule="auto"/>
+        <w:jc w:val="both"/>
+      </w:pPr>
+      <w:r>
+        <w:tab/>
+      </w:r>
+      <w:r>
+        <w:tab/>
+      </w:r>
+      <w:r>
+        <w:tab/>
+        <w:t>&lt;</w:t>
+      </w:r>
+      <w:proofErr w:type="gramStart"/>
+      <w:r>
+        <w:t>li&gt;</w:t>
+      </w:r>
+      <w:proofErr w:type="spellStart"/>
+      <w:proofErr w:type="gramEnd"/>
+      <w:r>
+        <w:t>umesh</w:t>
+      </w:r>
+      <w:proofErr w:type="spellEnd"/>
+    </w:p>
+    <w:p>
+      <w:pPr>
+        <w:spacing w:line="240" w:lineRule="auto"/>
+        <w:jc w:val="both"/>
+      </w:pPr>
+      <w:r>
+        <w:tab/>
+      </w:r>
+      <w:r>
+        <w:tab/>
+      </w:r>
+      <w:r>
+        <w:tab/>
+        <w:t>&lt;</w:t>
+      </w:r>
+      <w:proofErr w:type="spellStart"/>
+      <w:r>
+        <w:t>ol</w:t>
+      </w:r>
+      <w:proofErr w:type="spellEnd"/>
+      <w:r>
+        <w:t xml:space="preserve"> type="i"&gt;</w:t>
+      </w:r>
+    </w:p>
+    <w:p>
+      <w:pPr>
+        <w:spacing w:line="240" w:lineRule="auto"/>
+        <w:jc w:val="both"/>
+      </w:pPr>
+      <w:r>
+        <w:tab/>
+      </w:r>
+      <w:r>
+        <w:tab/>
+      </w:r>
+      <w:r>
+        <w:tab/>
+        <w:t>&lt;</w:t>
+      </w:r>
+      <w:proofErr w:type="gramStart"/>
+      <w:r>
+        <w:t>li&gt;</w:t>
+      </w:r>
+      <w:proofErr w:type="spellStart"/>
+      <w:proofErr w:type="gramEnd"/>
+      <w:r>
+        <w:t>Jyothi</w:t>
+      </w:r>
+      <w:proofErr w:type="spellEnd"/>
+      <w:r>
+        <w:t>&lt;/li&gt;</w:t>
+      </w:r>
+    </w:p>
+    <w:p>
+      <w:pPr>
+        <w:spacing w:line="240" w:lineRule="auto"/>
+        <w:jc w:val="both"/>
+      </w:pPr>
+      <w:r>
+        <w:tab/>
+      </w:r>
+      <w:r>
+        <w:tab/>
+      </w:r>
+      <w:r>
+        <w:tab/>
+        <w:t>&lt;</w:t>
+      </w:r>
+      <w:proofErr w:type="gramStart"/>
+      <w:r>
+        <w:t>li&gt;</w:t>
+      </w:r>
+      <w:proofErr w:type="spellStart"/>
+      <w:proofErr w:type="gramEnd"/>
+      <w:r>
+        <w:t>umesh</w:t>
+      </w:r>
+      <w:proofErr w:type="spellEnd"/>
+      <w:r>
+        <w:t>&lt;/li&gt;</w:t>
+      </w:r>
+    </w:p>
+    <w:p>
+      <w:pPr>
+        <w:spacing w:line="240" w:lineRule="auto"/>
+        <w:jc w:val="both"/>
+      </w:pPr>
+      <w:r>
+        <w:tab/>
+      </w:r>
+      <w:r>
+        <w:tab/>
+      </w:r>
+      <w:r>
+        <w:tab/>
+        <w:t>&lt;</w:t>
+      </w:r>
+      <w:proofErr w:type="gramStart"/>
+      <w:r>
+        <w:t>li&gt;</w:t>
+      </w:r>
+      <w:proofErr w:type="spellStart"/>
+      <w:proofErr w:type="gramEnd"/>
+      <w:r>
+        <w:t>Priyanka</w:t>
+      </w:r>
+      <w:proofErr w:type="spellEnd"/>
+      <w:r>
+        <w:t>&lt;/li&gt;</w:t>
+      </w:r>
+    </w:p>
+    <w:p>
+      <w:pPr>
+        <w:spacing w:line="240" w:lineRule="auto"/>
+        <w:jc w:val="both"/>
+      </w:pPr>
+      <w:r>
+        <w:tab/>
+      </w:r>
+      <w:r>
+        <w:tab/>
+      </w:r>
+      <w:r>
+        <w:tab/>
+        <w:t>&lt;</w:t>
+      </w:r>
+      <w:proofErr w:type="gramStart"/>
+      <w:r>
+        <w:t>li&gt;</w:t>
+      </w:r>
+      <w:proofErr w:type="spellStart"/>
+      <w:proofErr w:type="gramEnd"/>
+      <w:r>
+        <w:t>bunty</w:t>
+      </w:r>
+      <w:proofErr w:type="spellEnd"/>
+      <w:r>
+        <w:t>&lt;/li&gt;</w:t>
+      </w:r>
+    </w:p>
+    <w:p>
+      <w:pPr>
+        <w:spacing w:line="240" w:lineRule="auto"/>
+        <w:jc w:val="both"/>
+      </w:pPr>
+      <w:r>
+        <w:tab/>
+      </w:r>
+      <w:r>
+        <w:tab/>
+        <w:t>&lt;/</w:t>
+      </w:r>
+      <w:proofErr w:type="spellStart"/>
+      <w:r>
+        <w:t>ol</w:t>
+      </w:r>
+      <w:proofErr w:type="spellEnd"/>
+      <w:r>
+        <w:t>&gt;</w:t>
+      </w:r>
+    </w:p>
+    <w:p>
+      <w:pPr>
+        <w:spacing w:line="240" w:lineRule="auto"/>
+        <w:jc w:val="both"/>
+      </w:pPr>
+      <w:r>
+        <w:tab/>
+      </w:r>
+      <w:r>
+        <w:tab/>
+      </w:r>
+      <w:r>
+        <w:tab/>
+        <w:t>&lt;/li&gt;</w:t>
+      </w:r>
+    </w:p>
+    <w:p>
+      <w:pPr>
+        <w:spacing w:line="240" w:lineRule="auto"/>
+        <w:jc w:val="both"/>
+      </w:pPr>
+      <w:r>
+        <w:tab/>
+      </w:r>
+      <w:r>
+        <w:tab/>
+      </w:r>
+      <w:r>
+        <w:tab/>
+        <w:t>&lt;</w:t>
+      </w:r>
+      <w:proofErr w:type="gramStart"/>
+      <w:r>
+        <w:t>li&gt;</w:t>
+      </w:r>
+      <w:proofErr w:type="spellStart"/>
+      <w:proofErr w:type="gramEnd"/>
+      <w:r>
+        <w:t>Priyanka</w:t>
+      </w:r>
+      <w:proofErr w:type="spellEnd"/>
+      <w:r>
+        <w:t>&lt;/li&gt;</w:t>
+      </w:r>
+    </w:p>
+    <w:p>
+      <w:pPr>
+        <w:spacing w:line="240" w:lineRule="auto"/>
+        <w:jc w:val="both"/>
+      </w:pPr>
+      <w:r>
+        <w:tab/>
+      </w:r>
+      <w:r>
+        <w:tab/>
+      </w:r>
+      <w:r>
+        <w:tab/>
+        <w:t>&lt;</w:t>
+      </w:r>
+      <w:proofErr w:type="gramStart"/>
+      <w:r>
+        <w:t>li&gt;</w:t>
+      </w:r>
+      <w:proofErr w:type="spellStart"/>
+      <w:proofErr w:type="gramEnd"/>
+      <w:r>
+        <w:t>bunty</w:t>
+      </w:r>
+      <w:proofErr w:type="spellEnd"/>
+      <w:r>
+        <w:t>&lt;/li&gt;</w:t>
+      </w:r>
+    </w:p>
+    <w:p>
+      <w:pPr>
+        <w:spacing w:line="240" w:lineRule="auto"/>
+        <w:jc w:val="both"/>
+      </w:pPr>
+      <w:r>
+        <w:tab/>
+      </w:r>
+      <w:r>
+        <w:tab/>
+        <w:t>&lt;/</w:t>
+      </w:r>
+      <w:proofErr w:type="spellStart"/>
+      <w:r>
+        <w:t>ul</w:t>
+      </w:r>
+      <w:proofErr w:type="spellEnd"/>
+      <w:r>
+        <w:t>&gt;</w:t>
+      </w:r>
+    </w:p>
+    <w:p>
+      <w:pPr>
+        <w:spacing w:line="240" w:lineRule="auto"/>
+        <w:jc w:val="both"/>
+      </w:pPr>
+      <w:r>
+        <w:tab/>
+      </w:r>
+    </w:p>
+    <w:p>
+      <w:pPr>
+        <w:spacing w:line="240" w:lineRule="auto"/>
+        <w:jc w:val="both"/>
+      </w:pPr>
+      <w:r>
+        <w:rPr>
+          <w:rFonts w:asciiTheme="majorHAnsi" w:hAnsiTheme="majorHAnsi"/>
+          <w:color w:val="FF0000"/>
+          <w:sz w:val="32"/>
+          <w:szCs w:val="32"/>
+        </w:rPr>
+        <w:t>&lt;IMG&gt;</w:t>
+      </w:r>
+      <w:r>
+        <w:t>:</w:t>
+      </w:r>
+    </w:p>
+    <w:p>
+      <w:pPr>
+        <w:spacing w:line="240" w:lineRule="auto"/>
+        <w:jc w:val="both"/>
       </w:pPr>
       <w:r>
         <w:t xml:space="preserve"> </w:t>
       </w:r>
-    </w:p>
-    <w:p>
-      <w:pPr>
-        <w:ind w:firstLine="720"/>
-      </w:pPr>
+      <w:proofErr w:type="gramStart"/>
+      <w:r>
+        <w:t>indicates</w:t>
+      </w:r>
+      <w:proofErr w:type="gramEnd"/>
+      <w:r>
+        <w:t xml:space="preserve"> that an image—such as a photograph, icon, animation, cartoon, or other graphic—is to be displayed at that location SRC="URL/graphic.gif or .jpg": contains the URL (Uniform Resource Locator or web address)</w:t>
+      </w:r>
+    </w:p>
+    <w:p>
+      <w:pPr>
+        <w:spacing w:line="240" w:lineRule="auto"/>
+        <w:jc w:val="both"/>
+      </w:pPr>
+      <w:r>
+        <w:t xml:space="preserve"> ALIGN="LEFT"|"RIGHT"|"TOP"|"TEXTTOP"|"MIDDLE" | "ABSMIDDLE"|"BASELINE"|"BOTTOM"|"ABSBOTTOM": places the graphic image at a specified position</w:t>
+      </w:r>
+      <w:r>
+        <w:t>.</w:t>
+      </w:r>
+    </w:p>
+    <w:p>
+      <w:pPr>
+        <w:spacing w:line="240" w:lineRule="auto"/>
+        <w:jc w:val="both"/>
+      </w:pPr>
+      <w:r>
+        <w:t>WIDTH="W": defines the widt</w:t>
+      </w:r>
+      <w:r>
+        <w:t xml:space="preserve">h “W” of the image in pixels.  </w:t>
+      </w:r>
+    </w:p>
+    <w:p>
+      <w:pPr>
+        <w:spacing w:line="240" w:lineRule="auto"/>
+        <w:jc w:val="both"/>
+      </w:pPr>
+      <w:r>
+        <w:t xml:space="preserve">  HEIGHT="H": defines the height “H” of the image in pixels.</w:t>
+      </w:r>
+    </w:p>
+    <w:p>
+      <w:pPr>
+        <w:spacing w:line="240" w:lineRule="auto"/>
+        <w:jc w:val="both"/>
+      </w:pPr>
+      <w:r>
+        <w:t xml:space="preserve"> BORDER="B": creates a border around the image, with a uniform width of “B” in pixels. </w:t>
+      </w:r>
+    </w:p>
+    <w:p>
+      <w:pPr>
+        <w:spacing w:line="240" w:lineRule="auto"/>
+        <w:jc w:val="both"/>
+      </w:pPr>
+      <w:r>
+        <w:t>HSPACE="H": creates a space, with width “H” in pixels, between the image and any text immediately to the right and/or left of it.</w:t>
+      </w:r>
+    </w:p>
+    <w:p>
+      <w:pPr>
+        <w:spacing w:line="240" w:lineRule="auto"/>
+        <w:jc w:val="both"/>
+      </w:pPr>
+      <w:r>
+        <w:t xml:space="preserve"> VSPACE="V": creates a space, with height “V” in pixels, between the image and any text </w:t>
+      </w:r>
+      <w:proofErr w:type="gramStart"/>
+      <w:r>
+        <w:t>immediately</w:t>
+      </w:r>
+      <w:proofErr w:type="gramEnd"/>
+      <w:r>
+        <w:t xml:space="preserve"> above and/or below it.  (VSPACE means “vertical space.”) </w:t>
+      </w:r>
+    </w:p>
+    <w:p>
+      <w:pPr>
+        <w:spacing w:line="240" w:lineRule="auto"/>
+        <w:jc w:val="both"/>
+      </w:pPr>
+      <w:r>
+        <w:lastRenderedPageBreak/>
+        <w:t xml:space="preserve">ALT="alternate description": supplies a description of the image, which will be displayed instead of the image on </w:t>
+      </w:r>
+      <w:proofErr w:type="spellStart"/>
+      <w:r>
+        <w:t>nongraphical</w:t>
+      </w:r>
+      <w:proofErr w:type="spellEnd"/>
+      <w:r>
+        <w:t xml:space="preserve"> browsers.</w:t>
+      </w:r>
+    </w:p>
+    <w:p>
+      <w:pPr>
+        <w:spacing w:line="240" w:lineRule="auto"/>
+        <w:jc w:val="both"/>
+        <w:rPr>
+          <w:color w:val="FF0000"/>
+          <w:sz w:val="32"/>
+          <w:szCs w:val="32"/>
+          <w:u w:val="single"/>
+        </w:rPr>
+      </w:pPr>
+      <w:proofErr w:type="spellStart"/>
+      <w:r>
+        <w:rPr>
+          <w:color w:val="FF0000"/>
+          <w:sz w:val="32"/>
+          <w:szCs w:val="32"/>
+          <w:u w:val="single"/>
+        </w:rPr>
+        <w:t>HyperLink</w:t>
+      </w:r>
+      <w:proofErr w:type="spellEnd"/>
+    </w:p>
+    <w:p>
+      <w:pPr>
+        <w:spacing w:line="240" w:lineRule="auto"/>
+        <w:jc w:val="both"/>
+      </w:pPr>
+      <w:r>
+        <w:t xml:space="preserve">Most often, a hyperlink will jump to the beginning of another document.  </w:t>
+      </w:r>
+    </w:p>
+    <w:p>
+      <w:pPr>
+        <w:spacing w:line="240" w:lineRule="auto"/>
+        <w:jc w:val="both"/>
+      </w:pPr>
+      <w:r>
+        <w:t>To do this, a pair of “anchor” (A) tags is required &lt;A HREF="URL"&gt;text or graphic image&lt;/</w:t>
+      </w:r>
+      <w:proofErr w:type="gramStart"/>
+      <w:r>
+        <w:t>A</w:t>
+      </w:r>
+      <w:proofErr w:type="gramEnd"/>
+      <w:r>
+        <w:t xml:space="preserve">&gt;: defines an “anchored hypertext reference” </w:t>
+      </w:r>
+      <w:r>
+        <w:t>(commonly known as a hyperlink).</w:t>
+      </w:r>
+    </w:p>
+    <w:p>
+      <w:pPr>
+        <w:spacing w:line="240" w:lineRule="auto"/>
+        <w:jc w:val="both"/>
+      </w:pPr>
+      <w:r>
+        <w:t xml:space="preserve">TARGET="_blank": opens up the linked page, specified by the URL, into a new browser window.  (Without the TARGET="_blank" parameter, the new page will replace the existing page in the same browser window.) </w:t>
+      </w:r>
+    </w:p>
+    <w:p>
+      <w:pPr>
+        <w:spacing w:line="240" w:lineRule="auto"/>
+        <w:jc w:val="both"/>
+        <w:rPr>
+          <w:rFonts w:asciiTheme="majorHAnsi" w:hAnsiTheme="majorHAnsi"/>
+          <w:b/>
+          <w:color w:val="FF0000"/>
+          <w:sz w:val="40"/>
+          <w:szCs w:val="40"/>
+          <w:u w:val="single"/>
+          <w:vertAlign w:val="subscript"/>
+        </w:rPr>
+      </w:pPr>
+      <w:r>
+        <w:rPr>
+          <w:rFonts w:asciiTheme="majorHAnsi" w:hAnsiTheme="majorHAnsi"/>
+          <w:b/>
+          <w:color w:val="FF0000"/>
+          <w:sz w:val="40"/>
+          <w:szCs w:val="40"/>
+          <w:u w:val="single"/>
+          <w:vertAlign w:val="subscript"/>
+        </w:rPr>
+        <w:t>Forms:</w:t>
+      </w:r>
+    </w:p>
+    <w:p>
+      <w:pPr>
+        <w:spacing w:line="240" w:lineRule="auto"/>
+        <w:jc w:val="both"/>
+        <w:rPr>
+          <w:color w:val="4F81BD" w:themeColor="accent1"/>
+        </w:rPr>
+      </w:pPr>
+      <w:r>
+        <w:rPr>
+          <w:color w:val="4F81BD" w:themeColor="accent1"/>
+        </w:rPr>
+        <w:t xml:space="preserve">&lt;FORM&gt;form&lt;/FORM&gt;: </w:t>
+      </w:r>
+    </w:p>
+    <w:p>
+      <w:pPr>
+        <w:spacing w:line="240" w:lineRule="auto"/>
+        <w:jc w:val="both"/>
+      </w:pPr>
+      <w:proofErr w:type="gramStart"/>
+      <w:r>
+        <w:t>creates</w:t>
+      </w:r>
+      <w:proofErr w:type="gramEnd"/>
+      <w:r>
+        <w:t xml:space="preserve"> a form which is used to request and gather information from a web site visitor.  Forms cannot be nested inside of other forms.</w:t>
+      </w:r>
+    </w:p>
+    <w:p>
+      <w:pPr>
+        <w:spacing w:line="240" w:lineRule="auto"/>
+        <w:jc w:val="both"/>
+      </w:pPr>
+      <w:r>
+        <w:t xml:space="preserve">METHOD="POST": states that the method of dealing with the completed information in the form is to post it.  </w:t>
+      </w:r>
+    </w:p>
+    <w:p>
+      <w:pPr>
+        <w:spacing w:line="240" w:lineRule="auto"/>
+        <w:jc w:val="both"/>
+      </w:pPr>
+      <w:r>
+        <w:t xml:space="preserve"> ACTION="mailto:your email add</w:t>
+      </w:r>
+      <w:bookmarkStart w:id="0" w:name="_GoBack"/>
+      <w:bookmarkEnd w:id="0"/>
+      <w:r>
+        <w:t>ress": indicates that the completed information is to be supplied or mailed to your email address.</w:t>
+      </w:r>
+    </w:p>
+    <w:p>
+      <w:pPr>
+        <w:spacing w:line="240" w:lineRule="auto"/>
+        <w:jc w:val="both"/>
+      </w:pPr>
+      <w:r>
+        <w:t xml:space="preserve">  &lt;INPUT&gt;: indicates that a certain type of form element is to follow, such as a text box, radio button, checkbox, submit button, or reset button.  This tag does not require an ending (&lt;/INPUT&gt;) tag </w:t>
+      </w:r>
+    </w:p>
+    <w:p>
+      <w:pPr>
+        <w:spacing w:line="240" w:lineRule="auto"/>
+        <w:jc w:val="both"/>
+      </w:pPr>
+      <w:r>
+        <w:t xml:space="preserve">  TYPE="TEXT": creates a simple, one-row text box in which a single line of information may be typed and then emailed to the perso</w:t>
+      </w:r>
+      <w:r>
+        <w:t xml:space="preserve">n requesting the information.  </w:t>
+      </w:r>
+    </w:p>
+    <w:p>
+      <w:pPr>
+        <w:spacing w:line="240" w:lineRule="auto"/>
+        <w:jc w:val="both"/>
+      </w:pPr>
+      <w:r>
+        <w:t xml:space="preserve">  NAME="name": designates a name for the text box, such as "Name" or "Address" or "Email Address" or anything else. SIZE="S": defines the number of characters “S” that will appear in the text box.</w:t>
+      </w:r>
+    </w:p>
+    <w:p>
+      <w:pPr>
+        <w:spacing w:line="240" w:lineRule="auto"/>
+        <w:jc w:val="both"/>
+      </w:pPr>
+      <w:r>
+        <w:t xml:space="preserve"> MAXLENGTH="M": optional; specifies the maximum number of characters “M” which can be typed into the text box.</w:t>
+      </w:r>
+    </w:p>
+    <w:p>
+      <w:pPr>
+        <w:spacing w:line="240" w:lineRule="auto"/>
+        <w:jc w:val="both"/>
+      </w:pPr>
+      <w:r>
+        <w:t xml:space="preserve"> VALUE="text": optional; inserts fixed text into the text box. CHECKED: automatically checks (places a dot in) that item’s radio button, making it become the default selection. </w:t>
+      </w:r>
+      <w:proofErr w:type="gramStart"/>
+      <w:r>
+        <w:t>  &lt;</w:t>
+      </w:r>
+      <w:proofErr w:type="gramEnd"/>
+      <w:r>
+        <w:t xml:space="preserve">SELECT&gt;&lt;OPTION&gt;tags&lt;/SELECT&gt;: creates a pop-up box.  </w:t>
+      </w:r>
+      <w:proofErr w:type="gramStart"/>
+      <w:r>
+        <w:t xml:space="preserve">In a pop-up box, where one &lt;OPTION SELECTED&gt; item </w:t>
+      </w:r>
+      <w:proofErr w:type="spellStart"/>
+      <w:r>
+        <w:t>is</w:t>
+      </w:r>
+      <w:r>
+        <w:t>showing</w:t>
+      </w:r>
+      <w:proofErr w:type="spellEnd"/>
+      <w:r>
+        <w:t>, the remainder of the &lt;OPTION&gt; items will “pop up” into view after</w:t>
+      </w:r>
+      <w:r>
+        <w:t xml:space="preserve"> clicking on the first item.</w:t>
+      </w:r>
+      <w:proofErr w:type="gramEnd"/>
+      <w:r>
+        <w:t xml:space="preserve">  </w:t>
+      </w:r>
+    </w:p>
+    <w:p>
+      <w:pPr>
+        <w:spacing w:line="240" w:lineRule="auto"/>
+        <w:jc w:val="both"/>
+      </w:pPr>
+      <w:r>
+        <w:t xml:space="preserve"> &lt;OPTION SELECTED&gt;: denotes which item will be shown initially in the pop-up box when only one selection is permitted, or which items within the box will be highlighted when multip</w:t>
+      </w:r>
+      <w:r>
+        <w:t xml:space="preserve">le selections are permitted.  </w:t>
+      </w:r>
+    </w:p>
+    <w:p>
+      <w:pPr>
+        <w:spacing w:line="240" w:lineRule="auto"/>
+        <w:jc w:val="both"/>
+      </w:pPr>
+      <w:r>
+        <w:t xml:space="preserve"> &lt;OPTION&gt;: denotes each item which will appear when the popup box is activated.</w:t>
+      </w:r>
+    </w:p>
+    <w:p>
+      <w:pPr>
+        <w:spacing w:line="240" w:lineRule="auto"/>
+        <w:jc w:val="both"/>
+      </w:pPr>
+      <w:r>
+        <w:t xml:space="preserve"> &lt;TEXTAREA</w:t>
+      </w:r>
+      <w:proofErr w:type="gramStart"/>
+      <w:r>
+        <w:t>&gt;(</w:t>
+      </w:r>
+      <w:proofErr w:type="gramEnd"/>
+      <w:r>
+        <w:t xml:space="preserve">optional text)&lt;/TEXTAREA&gt;: creates a box in which information may be typed and then emailed to the person requesting the information </w:t>
+      </w:r>
+    </w:p>
+    <w:p>
+      <w:pPr>
+        <w:spacing w:line="240" w:lineRule="auto"/>
+        <w:jc w:val="both"/>
+      </w:pPr>
+      <w:r>
+        <w:t xml:space="preserve">ROWS="R": defines the number of rows (lines) “R” of text that are visible in the text box.  COLS="C": defines the number of characters “C” that can be typed in each row (line) of text before a new line is begun TYPE="SUBMIT": submits the form to the email address specified in the ACTION parameter. </w:t>
+      </w:r>
+      <w:r>
+        <w:lastRenderedPageBreak/>
+        <w:t xml:space="preserve">TYPE="RESET": resets the entire form, clearing all entries and enabling the responder to begin The &lt;label&gt; tag defines a label for an &lt;input&gt; </w:t>
+      </w:r>
+      <w:proofErr w:type="gramStart"/>
+      <w:r>
+        <w:t xml:space="preserve">element </w:t>
+      </w:r>
+      <w:r>
+        <w:t>.</w:t>
+      </w:r>
+      <w:proofErr w:type="gramEnd"/>
+    </w:p>
+    <w:p>
+      <w:pPr>
+        <w:spacing w:line="240" w:lineRule="auto"/>
+        <w:jc w:val="both"/>
+      </w:pPr>
+      <w:r>
+        <w:t>The &lt;legend&gt; tag defines a caption for the &lt;</w:t>
+      </w:r>
+      <w:proofErr w:type="spellStart"/>
+      <w:r>
+        <w:t>fieldset</w:t>
+      </w:r>
+      <w:proofErr w:type="spellEnd"/>
+      <w:r>
+        <w:t xml:space="preserve">&gt; element. </w:t>
+      </w:r>
+    </w:p>
+    <w:p>
+      <w:pPr>
+        <w:spacing w:line="240" w:lineRule="auto"/>
+        <w:jc w:val="both"/>
+      </w:pPr>
+      <w:r>
+        <w:t xml:space="preserve">Placeholder Attribute. A guide to using the attribute, and support it for older browsers. </w:t>
+      </w:r>
+      <w:proofErr w:type="gramStart"/>
+      <w:r>
+        <w:t>Placeholder.</w:t>
+      </w:r>
+      <w:proofErr w:type="gramEnd"/>
+      <w:r>
+        <w:t xml:space="preserve">  Placeholder text is a short</w:t>
+      </w:r>
       <w:r>
         <w:t xml:space="preserve"> </w:t>
       </w:r>
-    </w:p>
-    <w:p>
-      <w:pPr>
-        <w:ind w:firstLine="720"/>
-      </w:pPr>
-      <w:r>
-        <w:t xml:space="preserve">&lt;TR&gt; &amp; &lt;/TR&gt; </w:t>
-      </w:r>
-    </w:p>
-    <w:p>
-      <w:pPr>
-        <w:ind w:firstLine="720"/>
-      </w:pPr>
-      <w:r>
-        <w:t xml:space="preserve">BGCOLOR ALIGN VALIGN </w:t>
-      </w:r>
-    </w:p>
-    <w:p>
-      <w:pPr>
-        <w:ind w:firstLine="720"/>
-      </w:pPr>
-      <w:r>
-        <w:t xml:space="preserve">&lt;TD&gt; &amp; &lt;/TD&gt; </w:t>
-      </w:r>
-    </w:p>
-    <w:p>
-      <w:pPr>
-        <w:ind w:firstLine="720"/>
-      </w:pPr>
-      <w:r>
-        <w:t xml:space="preserve">BGCOLOR ALIGN VALIGN WIDTH HEIGHT COLSPAN ROWSPAN </w:t>
-      </w:r>
-    </w:p>
-    <w:p>
-      <w:pPr>
-        <w:ind w:firstLine="720"/>
-      </w:pPr>
-      <w:r>
-        <w:t xml:space="preserve">BORDER="B": creates a border (rim), of width “B” in pixels, around the edge of a table. </w:t>
-      </w:r>
-    </w:p>
-    <w:p>
-      <w:pPr>
-        <w:ind w:firstLine="720"/>
-      </w:pPr>
-      <w:r>
-        <w:t xml:space="preserve">BORDERCOLOR="COLOR"|"#COLOR CODE": </w:t>
-      </w:r>
-      <w:proofErr w:type="spellStart"/>
-      <w:r>
-        <w:t>colors</w:t>
-      </w:r>
-      <w:proofErr w:type="spellEnd"/>
-      <w:r>
-        <w:t xml:space="preserve"> the borders around and within a</w:t>
-      </w:r>
-    </w:p>
-    <w:p/>
-    <w:p>
-      <w:r>
-        <w:t xml:space="preserve"> </w:t>
-      </w:r>
-    </w:p>
-    <w:p/>
+      <w:r>
+        <w:t>example or hint text that is shown in a form field when the field is unfocused and has no input from the user.</w:t>
+      </w:r>
+    </w:p>
+    <w:p>
+      <w:pPr>
+        <w:spacing w:line="240" w:lineRule="auto"/>
+        <w:jc w:val="both"/>
+        <w:rPr>
+          <w:b/>
+          <w:color w:val="FF0000"/>
+          <w:sz w:val="32"/>
+          <w:szCs w:val="32"/>
+          <w:u w:val="single"/>
+        </w:rPr>
+      </w:pPr>
+      <w:r>
+        <w:rPr>
+          <w:b/>
+          <w:color w:val="FF0000"/>
+          <w:sz w:val="32"/>
+          <w:szCs w:val="32"/>
+          <w:u w:val="single"/>
+        </w:rPr>
+        <w:t>Frames:</w:t>
+      </w:r>
+    </w:p>
+    <w:p>
+      <w:pPr>
+        <w:spacing w:line="240" w:lineRule="auto"/>
+        <w:jc w:val="both"/>
+      </w:pPr>
+      <w:r>
+        <w:t xml:space="preserve">HTML frames allow authors to present documents in multiple views, which may be independent windows or </w:t>
+      </w:r>
+      <w:proofErr w:type="spellStart"/>
+      <w:r>
+        <w:t>subwindows</w:t>
+      </w:r>
+      <w:proofErr w:type="spellEnd"/>
+      <w:r>
+        <w:t>.</w:t>
+      </w:r>
+    </w:p>
+    <w:p>
+      <w:pPr>
+        <w:spacing w:line="240" w:lineRule="auto"/>
+        <w:jc w:val="both"/>
+      </w:pPr>
+      <w:r>
+        <w:t xml:space="preserve"> ROWS="H": includes a list of values separated by commas, with each value defining the height “H” of a frame (row). </w:t>
+      </w:r>
+    </w:p>
+    <w:p>
+      <w:pPr>
+        <w:spacing w:line="240" w:lineRule="auto"/>
+        <w:jc w:val="both"/>
+      </w:pPr>
+      <w:r>
+        <w:t xml:space="preserve">COLS="W": includes a list of values separated by commas, with each value defining the width “W” of a frame (column). </w:t>
+      </w:r>
+    </w:p>
+    <w:p>
+      <w:pPr>
+        <w:spacing w:line="240" w:lineRule="auto"/>
+        <w:jc w:val="both"/>
+      </w:pPr>
+      <w:r>
+        <w:t>SRC="URL": causes the source file at the specified URL (Uniform Resource Locator or web address) to be displayed inside a frame</w:t>
+      </w:r>
+      <w:r>
+        <w:t xml:space="preserve"> initially.</w:t>
+      </w:r>
+    </w:p>
+    <w:p>
+      <w:pPr>
+        <w:spacing w:line="240" w:lineRule="auto"/>
+        <w:jc w:val="both"/>
+        <w:rPr>
+          <w:rFonts w:asciiTheme="majorHAnsi" w:hAnsiTheme="majorHAnsi"/>
+          <w:color w:val="FF0000"/>
+          <w:sz w:val="32"/>
+          <w:szCs w:val="32"/>
+          <w:u w:val="single"/>
+        </w:rPr>
+      </w:pPr>
+      <w:proofErr w:type="spellStart"/>
+      <w:r>
+        <w:rPr>
+          <w:rFonts w:asciiTheme="majorHAnsi" w:hAnsiTheme="majorHAnsi"/>
+          <w:color w:val="FF0000"/>
+          <w:sz w:val="32"/>
+          <w:szCs w:val="32"/>
+          <w:u w:val="single"/>
+        </w:rPr>
+        <w:t>Iframe</w:t>
+      </w:r>
+      <w:proofErr w:type="spellEnd"/>
+      <w:r>
+        <w:rPr>
+          <w:rFonts w:asciiTheme="majorHAnsi" w:hAnsiTheme="majorHAnsi"/>
+          <w:color w:val="FF0000"/>
+          <w:sz w:val="32"/>
+          <w:szCs w:val="32"/>
+          <w:u w:val="single"/>
+        </w:rPr>
+        <w:t xml:space="preserve"> –inline frame</w:t>
+      </w:r>
+      <w:r>
+        <w:rPr>
+          <w:rFonts w:asciiTheme="majorHAnsi" w:hAnsiTheme="majorHAnsi"/>
+          <w:color w:val="FF0000"/>
+          <w:sz w:val="32"/>
+          <w:szCs w:val="32"/>
+          <w:u w:val="single"/>
+        </w:rPr>
+        <w:t>:</w:t>
+      </w:r>
+    </w:p>
+    <w:p>
+      <w:pPr>
+        <w:pStyle w:val="NormalWeb"/>
+        <w:shd w:val="clear" w:color="auto" w:fill="FFFFFF"/>
+        <w:jc w:val="both"/>
+        <w:rPr>
+          <w:rFonts w:ascii="Verdana" w:hAnsi="Verdana"/>
+          <w:color w:val="000000"/>
+          <w:sz w:val="22"/>
+          <w:szCs w:val="22"/>
+        </w:rPr>
+      </w:pPr>
+      <w:r>
+        <w:rPr>
+          <w:rFonts w:ascii="Verdana" w:hAnsi="Verdana"/>
+          <w:color w:val="000000"/>
+          <w:sz w:val="22"/>
+          <w:szCs w:val="22"/>
+        </w:rPr>
+        <w:t>The &lt;</w:t>
+      </w:r>
+      <w:proofErr w:type="spellStart"/>
+      <w:r>
+        <w:rPr>
+          <w:rFonts w:ascii="Verdana" w:hAnsi="Verdana"/>
+          <w:color w:val="000000"/>
+          <w:sz w:val="22"/>
+          <w:szCs w:val="22"/>
+        </w:rPr>
+        <w:t>iframe</w:t>
+      </w:r>
+      <w:proofErr w:type="spellEnd"/>
+      <w:r>
+        <w:rPr>
+          <w:rFonts w:ascii="Verdana" w:hAnsi="Verdana"/>
+          <w:color w:val="000000"/>
+          <w:sz w:val="22"/>
+          <w:szCs w:val="22"/>
+        </w:rPr>
+        <w:t>&gt; tag specifies an inline frame.</w:t>
+      </w:r>
+    </w:p>
+    <w:p>
+      <w:pPr>
+        <w:pStyle w:val="NormalWeb"/>
+        <w:shd w:val="clear" w:color="auto" w:fill="FFFFFF"/>
+        <w:jc w:val="both"/>
+        <w:rPr>
+          <w:rFonts w:ascii="Verdana" w:hAnsi="Verdana"/>
+          <w:color w:val="000000"/>
+          <w:sz w:val="22"/>
+          <w:szCs w:val="22"/>
+        </w:rPr>
+      </w:pPr>
+      <w:r>
+        <w:rPr>
+          <w:rFonts w:ascii="Verdana" w:hAnsi="Verdana"/>
+          <w:color w:val="000000"/>
+          <w:sz w:val="22"/>
+          <w:szCs w:val="22"/>
+        </w:rPr>
+        <w:t>An inline frame is used to embed another document within the current HTML document.</w:t>
+      </w:r>
+    </w:p>
+    <w:p>
+      <w:pPr>
+        <w:spacing w:line="240" w:lineRule="auto"/>
+        <w:jc w:val="both"/>
+        <w:rPr>
+          <w:rFonts w:cstheme="minorHAnsi"/>
+          <w:color w:val="FF0000"/>
+        </w:rPr>
+      </w:pPr>
+    </w:p>
     <w:sectPr>
       <w:pgSz w:w="11906" w:h="16838"/>
-      <w:pgMar w:top="1440" w:right="1440" w:bottom="1440" w:left="1440" w:header="708" w:footer="708" w:gutter="0"/>
+      <w:pgMar w:top="568" w:right="1440" w:bottom="1440" w:left="1440" w:header="708" w:footer="708" w:gutter="0"/>
       <w:cols w:space="708"/>
       <w:docGrid w:linePitch="360"/>
     </w:sectPr>
@@ -1991,6 +4463,119 @@
     </w:lvl>
   </w:abstractNum>
   <w:abstractNum w:abstractNumId="2">
+    <w:nsid w:val="2CFF62C0"/>
+    <w:multiLevelType w:val="hybridMultilevel"/>
+    <w:tmpl w:val="4F12CD2A"/>
+    <w:lvl w:ilvl="0" w:tplc="40090001">
+      <w:start w:val="1"/>
+      <w:numFmt w:val="bullet"/>
+      <w:lvlText w:val=""/>
+      <w:lvlJc w:val="left"/>
+      <w:pPr>
+        <w:ind w:left="1440" w:hanging="360"/>
+      </w:pPr>
+      <w:rPr>
+        <w:rFonts w:ascii="Symbol" w:hAnsi="Symbol" w:hint="default"/>
+      </w:rPr>
+    </w:lvl>
+    <w:lvl w:ilvl="1" w:tplc="40090003" w:tentative="1">
+      <w:start w:val="1"/>
+      <w:numFmt w:val="bullet"/>
+      <w:lvlText w:val="o"/>
+      <w:lvlJc w:val="left"/>
+      <w:pPr>
+        <w:ind w:left="2160" w:hanging="360"/>
+      </w:pPr>
+      <w:rPr>
+        <w:rFonts w:ascii="Courier New" w:hAnsi="Courier New" w:cs="Courier New" w:hint="default"/>
+      </w:rPr>
+    </w:lvl>
+    <w:lvl w:ilvl="2" w:tplc="40090005" w:tentative="1">
+      <w:start w:val="1"/>
+      <w:numFmt w:val="bullet"/>
+      <w:lvlText w:val=""/>
+      <w:lvlJc w:val="left"/>
+      <w:pPr>
+        <w:ind w:left="2880" w:hanging="360"/>
+      </w:pPr>
+      <w:rPr>
+        <w:rFonts w:ascii="Wingdings" w:hAnsi="Wingdings" w:hint="default"/>
+      </w:rPr>
+    </w:lvl>
+    <w:lvl w:ilvl="3" w:tplc="40090001" w:tentative="1">
+      <w:start w:val="1"/>
+      <w:numFmt w:val="bullet"/>
+      <w:lvlText w:val=""/>
+      <w:lvlJc w:val="left"/>
+      <w:pPr>
+        <w:ind w:left="3600" w:hanging="360"/>
+      </w:pPr>
+      <w:rPr>
+        <w:rFonts w:ascii="Symbol" w:hAnsi="Symbol" w:hint="default"/>
+      </w:rPr>
+    </w:lvl>
+    <w:lvl w:ilvl="4" w:tplc="40090003" w:tentative="1">
+      <w:start w:val="1"/>
+      <w:numFmt w:val="bullet"/>
+      <w:lvlText w:val="o"/>
+      <w:lvlJc w:val="left"/>
+      <w:pPr>
+        <w:ind w:left="4320" w:hanging="360"/>
+      </w:pPr>
+      <w:rPr>
+        <w:rFonts w:ascii="Courier New" w:hAnsi="Courier New" w:cs="Courier New" w:hint="default"/>
+      </w:rPr>
+    </w:lvl>
+    <w:lvl w:ilvl="5" w:tplc="40090005" w:tentative="1">
+      <w:start w:val="1"/>
+      <w:numFmt w:val="bullet"/>
+      <w:lvlText w:val=""/>
+      <w:lvlJc w:val="left"/>
+      <w:pPr>
+        <w:ind w:left="5040" w:hanging="360"/>
+      </w:pPr>
+      <w:rPr>
+        <w:rFonts w:ascii="Wingdings" w:hAnsi="Wingdings" w:hint="default"/>
+      </w:rPr>
+    </w:lvl>
+    <w:lvl w:ilvl="6" w:tplc="40090001" w:tentative="1">
+      <w:start w:val="1"/>
+      <w:numFmt w:val="bullet"/>
+      <w:lvlText w:val=""/>
+      <w:lvlJc w:val="left"/>
+      <w:pPr>
+        <w:ind w:left="5760" w:hanging="360"/>
+      </w:pPr>
+      <w:rPr>
+        <w:rFonts w:ascii="Symbol" w:hAnsi="Symbol" w:hint="default"/>
+      </w:rPr>
+    </w:lvl>
+    <w:lvl w:ilvl="7" w:tplc="40090003" w:tentative="1">
+      <w:start w:val="1"/>
+      <w:numFmt w:val="bullet"/>
+      <w:lvlText w:val="o"/>
+      <w:lvlJc w:val="left"/>
+      <w:pPr>
+        <w:ind w:left="6480" w:hanging="360"/>
+      </w:pPr>
+      <w:rPr>
+        <w:rFonts w:ascii="Courier New" w:hAnsi="Courier New" w:cs="Courier New" w:hint="default"/>
+      </w:rPr>
+    </w:lvl>
+    <w:lvl w:ilvl="8" w:tplc="40090005" w:tentative="1">
+      <w:start w:val="1"/>
+      <w:numFmt w:val="bullet"/>
+      <w:lvlText w:val=""/>
+      <w:lvlJc w:val="left"/>
+      <w:pPr>
+        <w:ind w:left="7200" w:hanging="360"/>
+      </w:pPr>
+      <w:rPr>
+        <w:rFonts w:ascii="Wingdings" w:hAnsi="Wingdings" w:hint="default"/>
+      </w:rPr>
+    </w:lvl>
+  </w:abstractNum>
+  <w:abstractNum w:abstractNumId="3">
     <w:nsid w:val="375D3B5C"/>
     <w:multiLevelType w:val="hybridMultilevel"/>
     <w:tmpl w:val="8E40A3A0"/>
@@ -2104,7 +4689,7 @@
       </w:rPr>
     </w:lvl>
   </w:abstractNum>
-  <w:abstractNum w:abstractNumId="3">
+  <w:abstractNum w:abstractNumId="4">
     <w:nsid w:val="49BC045D"/>
     <w:multiLevelType w:val="hybridMultilevel"/>
     <w:tmpl w:val="C6403A00"/>
@@ -2193,7 +4778,7 @@
       </w:pPr>
     </w:lvl>
   </w:abstractNum>
-  <w:abstractNum w:abstractNumId="4">
+  <w:abstractNum w:abstractNumId="5">
     <w:nsid w:val="50BC77DB"/>
     <w:multiLevelType w:val="hybridMultilevel"/>
     <w:tmpl w:val="C34E01FA"/>
@@ -2306,7 +4891,7 @@
       </w:rPr>
     </w:lvl>
   </w:abstractNum>
-  <w:abstractNum w:abstractNumId="5">
+  <w:abstractNum w:abstractNumId="6">
     <w:nsid w:val="5CDF1F22"/>
     <w:multiLevelType w:val="hybridMultilevel"/>
     <w:tmpl w:val="08BC6CF6"/>
@@ -2423,18 +5008,21 @@
     <w:abstractNumId w:val="1"/>
   </w:num>
   <w:num w:numId="2">
-    <w:abstractNumId w:val="5"/>
+    <w:abstractNumId w:val="6"/>
   </w:num>
   <w:num w:numId="3">
-    <w:abstractNumId w:val="4"/>
+    <w:abstractNumId w:val="5"/>
   </w:num>
   <w:num w:numId="4">
     <w:abstractNumId w:val="0"/>
   </w:num>
   <w:num w:numId="5">
+    <w:abstractNumId w:val="4"/>
+  </w:num>
+  <w:num w:numId="6">
     <w:abstractNumId w:val="3"/>
   </w:num>
-  <w:num w:numId="6">
+  <w:num w:numId="7">
     <w:abstractNumId w:val="2"/>
   </w:num>
 </w:numbering>
@@ -2638,6 +5226,23 @@
       <w:contextualSpacing/>
     </w:pPr>
   </w:style>
+  <w:style w:type="paragraph" w:styleId="NormalWeb">
+    <w:name w:val="Normal (Web)"/>
+    <w:basedOn w:val="Normal"/>
+    <w:uiPriority w:val="99"/>
+    <w:semiHidden/>
+    <w:unhideWhenUsed/>
+    <w:rsid w:val="00FD4D29"/>
+    <w:pPr>
+      <w:spacing w:before="100" w:beforeAutospacing="1" w:after="100" w:afterAutospacing="1" w:line="240" w:lineRule="auto"/>
+    </w:pPr>
+    <w:rPr>
+      <w:rFonts w:ascii="Times New Roman" w:eastAsia="Times New Roman" w:hAnsi="Times New Roman" w:cs="Times New Roman"/>
+      <w:sz w:val="24"/>
+      <w:szCs w:val="24"/>
+      <w:lang w:eastAsia="en-IN"/>
+    </w:rPr>
+  </w:style>
 </w:styles>
 </file>
 
@@ -2838,6 +5443,23 @@
       <w:ind w:left="720"/>
       <w:contextualSpacing/>
     </w:pPr>
+  </w:style>
+  <w:style w:type="paragraph" w:styleId="NormalWeb">
+    <w:name w:val="Normal (Web)"/>
+    <w:basedOn w:val="Normal"/>
+    <w:uiPriority w:val="99"/>
+    <w:semiHidden/>
+    <w:unhideWhenUsed/>
+    <w:rsid w:val="00FD4D29"/>
+    <w:pPr>
+      <w:spacing w:before="100" w:beforeAutospacing="1" w:after="100" w:afterAutospacing="1" w:line="240" w:lineRule="auto"/>
+    </w:pPr>
+    <w:rPr>
+      <w:rFonts w:ascii="Times New Roman" w:eastAsia="Times New Roman" w:hAnsi="Times New Roman" w:cs="Times New Roman"/>
+      <w:sz w:val="24"/>
+      <w:szCs w:val="24"/>
+      <w:lang w:eastAsia="en-IN"/>
+    </w:rPr>
   </w:style>
 </w:styles>
 </file>
